--- a/ordenanzas/0887.docx
+++ b/ordenanzas/0887.docx
@@ -1,338 +1,234 @@
 
 <file path=word/document.xml><?xml version="1.0" encoding="utf-8"?>
-<w:document xmlns:ve="http://schemas.openxmlformats.org/markup-compatibility/2006" xmlns:o="urn:schemas-microsoft-com:office:office" xmlns:r="http://schemas.openxmlformats.org/officeDocument/2006/relationships" xmlns:m="http://schemas.openxmlformats.org/officeDocument/2006/math" xmlns:v="urn:schemas-microsoft-com:vml" xmlns:wp="http://schemas.openxmlformats.org/drawingml/2006/wordprocessingDrawing" xmlns:w10="urn:schemas-microsoft-com:office:word" xmlns:w="http://schemas.openxmlformats.org/wordprocessingml/2006/main" xmlns:wne="http://schemas.microsoft.com/office/word/2006/wordml">
+<w:document xmlns:wpc="http://schemas.microsoft.com/office/word/2010/wordprocessingCanvas" xmlns:cx="http://schemas.microsoft.com/office/drawing/2014/chartex" xmlns:cx1="http://schemas.microsoft.com/office/drawing/2015/9/8/chartex" xmlns:cx2="http://schemas.microsoft.com/office/drawing/2015/10/21/chartex" xmlns:cx3="http://schemas.microsoft.com/office/drawing/2016/5/9/chartex" xmlns:cx4="http://schemas.microsoft.com/office/drawing/2016/5/10/chartex" xmlns:cx5="http://schemas.microsoft.com/office/drawing/2016/5/11/chartex" xmlns:cx6="http://schemas.microsoft.com/office/drawing/2016/5/12/chartex" xmlns:cx7="http://schemas.microsoft.com/office/drawing/2016/5/13/chartex" xmlns:cx8="http://schemas.microsoft.com/office/drawing/2016/5/14/chartex" xmlns:mc="http://schemas.openxmlformats.org/markup-compatibility/2006" xmlns:aink="http://schemas.microsoft.com/office/drawing/2016/ink" xmlns:am3d="http://schemas.microsoft.com/office/drawing/2017/model3d" xmlns:o="urn:schemas-microsoft-com:office:office" xmlns:r="http://schemas.openxmlformats.org/officeDocument/2006/relationships" xmlns:m="http://schemas.openxmlformats.org/officeDocument/2006/math" xmlns:v="urn:schemas-microsoft-com:vml" xmlns:wp14="http://schemas.microsoft.com/office/word/2010/wordprocessingDrawing" xmlns:wp="http://schemas.openxmlformats.org/drawingml/2006/wordprocessingDrawing" xmlns:w10="urn:schemas-microsoft-com:office:word" xmlns:w="http://schemas.openxmlformats.org/wordprocessingml/2006/main" xmlns:w14="http://schemas.microsoft.com/office/word/2010/wordml" xmlns:w15="http://schemas.microsoft.com/office/word/2012/wordml" xmlns:w16cid="http://schemas.microsoft.com/office/word/2016/wordml/cid" xmlns:w16se="http://schemas.microsoft.com/office/word/2015/wordml/symex" xmlns:wpg="http://schemas.microsoft.com/office/word/2010/wordprocessingGroup" xmlns:wpi="http://schemas.microsoft.com/office/word/2010/wordprocessingInk" xmlns:wne="http://schemas.microsoft.com/office/word/2006/wordml" xmlns:wps="http://schemas.microsoft.com/office/word/2010/wordprocessingShape" mc:Ignorable="w14 w15 w16se w16cid wp14">
   <w:body>
     <w:p>
       <w:pPr>
-        <w:jc w:val="right"/>
-        <w:rPr>
-          <w:rFonts w:ascii="Times New Roman" w:hAnsi="Times New Roman"/>
-        </w:rPr>
-      </w:pPr>
-      <w:r>
-        <w:rPr>
-          <w:rFonts w:ascii="Times New Roman" w:hAnsi="Times New Roman"/>
+        <w:rPr>
+          <w:rFonts w:ascii="Book Antiqua" w:hAnsi="Book Antiqua"/>
+        </w:rPr>
+      </w:pPr>
+      <w:r>
+        <w:rPr>
+          <w:rFonts w:ascii="Book Antiqua" w:hAnsi="Book Antiqua"/>
         </w:rPr>
         <w:t xml:space="preserve">Yerba Buena, </w:t>
       </w:r>
       <w:r>
         <w:rPr>
-          <w:rFonts w:ascii="Times New Roman" w:hAnsi="Times New Roman"/>
-        </w:rPr>
-        <w:t>26 NOV. 1997</w:t>
-      </w:r>
-    </w:p>
-    <w:p>
-      <w:pPr>
+          <w:rFonts w:ascii="Book Antiqua" w:hAnsi="Book Antiqua"/>
+        </w:rPr>
+        <w:t xml:space="preserve">26 </w:t>
+      </w:r>
+      <w:r>
+        <w:rPr>
+          <w:rFonts w:ascii="Book Antiqua" w:hAnsi="Book Antiqua"/>
+        </w:rPr>
+        <w:t>de Noviembre de</w:t>
+      </w:r>
+      <w:r>
+        <w:rPr>
+          <w:rFonts w:ascii="Book Antiqua" w:hAnsi="Book Antiqua"/>
+        </w:rPr>
+        <w:t xml:space="preserve"> 1997</w:t>
+      </w:r>
+    </w:p>
+    <w:p>
+      <w:pPr>
+        <w:rPr>
+          <w:rFonts w:ascii="Book Antiqua" w:hAnsi="Book Antiqua"/>
+          <w:b/>
+        </w:rPr>
+      </w:pPr>
+      <w:r>
+        <w:rPr>
+          <w:rFonts w:ascii="Book Antiqua" w:hAnsi="Book Antiqua"/>
+          <w:b/>
+        </w:rPr>
+        <w:t>ORDENANZA Nº</w:t>
+      </w:r>
+      <w:r>
+        <w:rPr>
+          <w:rFonts w:ascii="Book Antiqua" w:hAnsi="Book Antiqua"/>
+          <w:b/>
+        </w:rPr>
+        <w:t xml:space="preserve"> </w:t>
+      </w:r>
+      <w:r>
+        <w:rPr>
+          <w:rFonts w:ascii="Book Antiqua" w:hAnsi="Book Antiqua"/>
+          <w:b/>
+        </w:rPr>
+        <w:t>887</w:t>
+      </w:r>
+    </w:p>
+    <w:p>
+      <w:pPr>
+        <w:rPr>
+          <w:rFonts w:ascii="Book Antiqua" w:hAnsi="Book Antiqua"/>
+        </w:rPr>
+      </w:pPr>
+      <w:r>
+        <w:rPr>
+          <w:rFonts w:ascii="Book Antiqua" w:hAnsi="Book Antiqua"/>
+          <w:u w:val="single"/>
+        </w:rPr>
+        <w:t>V</w:t>
+      </w:r>
+      <w:r>
+        <w:rPr>
+          <w:rFonts w:ascii="Book Antiqua" w:hAnsi="Book Antiqua"/>
+          <w:u w:val="single"/>
+        </w:rPr>
+        <w:t>ISTO</w:t>
+      </w:r>
+      <w:r>
+        <w:rPr>
+          <w:rFonts w:ascii="Book Antiqua" w:hAnsi="Book Antiqua"/>
+          <w:u w:val="single"/>
+        </w:rPr>
+        <w:t>:</w:t>
+      </w:r>
+      <w:r>
+        <w:rPr>
+          <w:rFonts w:ascii="Book Antiqua" w:hAnsi="Book Antiqua"/>
+        </w:rPr>
+        <w:t xml:space="preserve"> </w:t>
+      </w:r>
+    </w:p>
+    <w:p>
+      <w:pPr>
+        <w:rPr>
+          <w:rFonts w:ascii="Book Antiqua" w:hAnsi="Book Antiqua"/>
+        </w:rPr>
+      </w:pPr>
+      <w:r>
+        <w:rPr>
+          <w:rFonts w:ascii="Book Antiqua" w:hAnsi="Book Antiqua"/>
+        </w:rPr>
+        <w:t>El daño que causa la liberación de ciertas sustancias al ambiente y a las personas que las manipulan; y</w:t>
+      </w:r>
+    </w:p>
+    <w:p>
+      <w:pPr>
+        <w:rPr>
+          <w:rFonts w:ascii="Book Antiqua" w:hAnsi="Book Antiqua"/>
+        </w:rPr>
+      </w:pPr>
+      <w:r>
+        <w:rPr>
+          <w:rFonts w:ascii="Book Antiqua" w:hAnsi="Book Antiqua"/>
+          <w:u w:val="single"/>
+        </w:rPr>
+        <w:t>C</w:t>
+      </w:r>
+      <w:r>
+        <w:rPr>
+          <w:rFonts w:ascii="Book Antiqua" w:hAnsi="Book Antiqua"/>
+          <w:u w:val="single"/>
+        </w:rPr>
+        <w:t>ONSIDERANDO</w:t>
+      </w:r>
+      <w:r>
+        <w:rPr>
+          <w:rFonts w:ascii="Book Antiqua" w:hAnsi="Book Antiqua"/>
+        </w:rPr>
+        <w:t>:</w:t>
+      </w:r>
+    </w:p>
+    <w:p>
+      <w:pPr>
+        <w:rPr>
+          <w:rFonts w:ascii="Book Antiqua" w:hAnsi="Book Antiqua"/>
+        </w:rPr>
+      </w:pPr>
+      <w:r>
+        <w:rPr>
+          <w:rFonts w:ascii="Book Antiqua" w:hAnsi="Book Antiqua"/>
+        </w:rPr>
+        <w:t>Que, hasta el momento, no existe legislación local al respecto;</w:t>
+      </w:r>
+    </w:p>
+    <w:p>
+      <w:pPr>
+        <w:rPr>
+          <w:rFonts w:ascii="Book Antiqua" w:hAnsi="Book Antiqua"/>
+        </w:rPr>
+      </w:pPr>
+      <w:r>
+        <w:rPr>
+          <w:rFonts w:ascii="Book Antiqua" w:hAnsi="Book Antiqua"/>
+        </w:rPr>
+        <w:t>Que, conforme lo observado por la Dirección de Ecología y Medio Ambiente Municipal, existe un sensible incremento de locales dedicados a la venta de productos derivados del CLORO;</w:t>
+      </w:r>
+    </w:p>
+    <w:p>
+      <w:pPr>
+        <w:rPr>
+          <w:rFonts w:ascii="Book Antiqua" w:hAnsi="Book Antiqua"/>
+        </w:rPr>
+      </w:pPr>
+      <w:r>
+        <w:rPr>
+          <w:rFonts w:ascii="Book Antiqua" w:hAnsi="Book Antiqua"/>
+        </w:rPr>
+        <w:t>Que es responsabilidad de la Municipalidad de Yerba Buena velar por la conservación del medio ambiente puesto que en él vivimos y dañarlo es atentar contra nuestra salud psicofísica;</w:t>
+      </w:r>
+    </w:p>
+    <w:p>
+      <w:pPr>
+        <w:ind w:left="1276" w:right="1133"/>
         <w:jc w:val="center"/>
         <w:rPr>
-          <w:rFonts w:ascii="Times New Roman" w:hAnsi="Times New Roman"/>
+          <w:rFonts w:ascii="Book Antiqua" w:hAnsi="Book Antiqua"/>
+          <w:b/>
+        </w:rPr>
+      </w:pPr>
+      <w:bookmarkStart w:id="0" w:name="_GoBack"/>
+      <w:r>
+        <w:rPr>
+          <w:rFonts w:ascii="Book Antiqua" w:hAnsi="Book Antiqua"/>
+          <w:b/>
+        </w:rPr>
+        <w:t>EL CONCEJO DELIBERANTE SANCIONA CON FUERZA DE ORDENANZA:</w:t>
+      </w:r>
+    </w:p>
+    <w:bookmarkEnd w:id="0"/>
+    <w:p>
+      <w:pPr>
+        <w:rPr>
+          <w:rFonts w:ascii="Book Antiqua" w:hAnsi="Book Antiqua"/>
+        </w:rPr>
+      </w:pPr>
+      <w:r>
+        <w:rPr>
+          <w:rFonts w:ascii="Book Antiqua" w:hAnsi="Book Antiqua"/>
           <w:u w:val="single"/>
         </w:rPr>
-      </w:pPr>
-      <w:r>
-        <w:rPr>
-          <w:rFonts w:ascii="Times New Roman" w:hAnsi="Times New Roman"/>
-          <w:u w:val="single"/>
-        </w:rPr>
-        <w:t xml:space="preserve">HONORABLE </w:t>
-      </w:r>
-      <w:r>
-        <w:rPr>
-          <w:rFonts w:ascii="Times New Roman" w:hAnsi="Times New Roman"/>
-          <w:u w:val="single"/>
-        </w:rPr>
-        <w:t>CONCEJO DELIBERANTE DE YERBA BUENA</w:t>
-      </w:r>
-    </w:p>
-    <w:p>
-      <w:pPr>
-        <w:jc w:val="center"/>
-        <w:rPr>
-          <w:rFonts w:ascii="Times New Roman" w:hAnsi="Times New Roman"/>
-          <w:u w:val="single"/>
-        </w:rPr>
-      </w:pPr>
-    </w:p>
-    <w:p>
-      <w:pPr>
-        <w:rPr>
-          <w:rFonts w:ascii="Times New Roman" w:hAnsi="Times New Roman"/>
-        </w:rPr>
-      </w:pPr>
-      <w:r>
-        <w:rPr>
-          <w:rFonts w:ascii="Times New Roman" w:hAnsi="Times New Roman"/>
-          <w:u w:val="single"/>
-        </w:rPr>
-        <w:t>ORDENANZA Nº</w:t>
-      </w:r>
-      <w:r>
-        <w:rPr>
-          <w:rFonts w:ascii="Times New Roman" w:hAnsi="Times New Roman"/>
-        </w:rPr>
-        <w:t>:</w:t>
-      </w:r>
-      <w:r>
-        <w:rPr>
-          <w:rFonts w:ascii="Times New Roman" w:hAnsi="Times New Roman"/>
+        <w:t>ARTICULO PRIMERO:</w:t>
+      </w:r>
+      <w:r>
+        <w:rPr>
+          <w:rFonts w:ascii="Book Antiqua" w:hAnsi="Book Antiqua"/>
         </w:rPr>
         <w:t xml:space="preserve"> </w:t>
       </w:r>
       <w:r>
         <w:rPr>
-          <w:rFonts w:ascii="Times New Roman" w:hAnsi="Times New Roman"/>
-        </w:rPr>
-        <w:t>887</w:t>
-      </w:r>
-      <w:r>
-        <w:rPr>
-          <w:rFonts w:ascii="Times New Roman" w:hAnsi="Times New Roman"/>
-        </w:rPr>
-        <w:t>.-</w:t>
-      </w:r>
-    </w:p>
-    <w:p>
-      <w:pPr>
-        <w:rPr>
-          <w:rFonts w:ascii="Times New Roman" w:hAnsi="Times New Roman"/>
-        </w:rPr>
-      </w:pPr>
-    </w:p>
-    <w:p>
-      <w:pPr>
-        <w:rPr>
-          <w:rFonts w:ascii="Times New Roman" w:hAnsi="Times New Roman"/>
-        </w:rPr>
-      </w:pPr>
-      <w:r>
-        <w:rPr>
-          <w:rFonts w:ascii="Times New Roman" w:hAnsi="Times New Roman"/>
-          <w:u w:val="single"/>
-        </w:rPr>
-        <w:t>V</w:t>
-      </w:r>
-      <w:r>
-        <w:rPr>
-          <w:rFonts w:ascii="Times New Roman" w:hAnsi="Times New Roman"/>
-          <w:u w:val="single"/>
-        </w:rPr>
-        <w:t>ISTO</w:t>
-      </w:r>
-      <w:r>
-        <w:rPr>
-          <w:rFonts w:ascii="Times New Roman" w:hAnsi="Times New Roman"/>
-          <w:u w:val="single"/>
-        </w:rPr>
-        <w:t>:</w:t>
-      </w:r>
-      <w:r>
-        <w:rPr>
-          <w:rFonts w:ascii="Times New Roman" w:hAnsi="Times New Roman"/>
-        </w:rPr>
-        <w:t xml:space="preserve"> </w:t>
-      </w:r>
-    </w:p>
-    <w:p>
-      <w:pPr>
-        <w:rPr>
-          <w:rFonts w:ascii="Times New Roman" w:hAnsi="Times New Roman"/>
-        </w:rPr>
-      </w:pPr>
-      <w:r>
-        <w:rPr>
-          <w:rFonts w:ascii="Times New Roman" w:hAnsi="Times New Roman"/>
-        </w:rPr>
-        <w:tab/>
-        <w:t>El daño que causa la liberación de ciertas sustancias al ambiente y a las personas que las manipulan; y</w:t>
-      </w:r>
-    </w:p>
-    <w:p>
-      <w:pPr>
-        <w:rPr>
-          <w:rFonts w:ascii="Times New Roman" w:hAnsi="Times New Roman"/>
-        </w:rPr>
-      </w:pPr>
-      <w:r>
-        <w:rPr>
-          <w:rFonts w:ascii="Times New Roman" w:hAnsi="Times New Roman"/>
-          <w:u w:val="single"/>
-        </w:rPr>
-        <w:t>C</w:t>
-      </w:r>
-      <w:r>
-        <w:rPr>
-          <w:rFonts w:ascii="Times New Roman" w:hAnsi="Times New Roman"/>
-          <w:u w:val="single"/>
-        </w:rPr>
-        <w:t>ONSIDERANDO</w:t>
-      </w:r>
-      <w:r>
-        <w:rPr>
-          <w:rFonts w:ascii="Times New Roman" w:hAnsi="Times New Roman"/>
-        </w:rPr>
-        <w:t>:</w:t>
-      </w:r>
-    </w:p>
-    <w:p>
-      <w:pPr>
-        <w:rPr>
-          <w:rFonts w:ascii="Times New Roman" w:hAnsi="Times New Roman"/>
-        </w:rPr>
-      </w:pPr>
-      <w:r>
-        <w:rPr>
-          <w:rFonts w:ascii="Times New Roman" w:hAnsi="Times New Roman"/>
-        </w:rPr>
-        <w:tab/>
-      </w:r>
-      <w:r>
-        <w:rPr>
-          <w:rFonts w:ascii="Times New Roman" w:hAnsi="Times New Roman"/>
-        </w:rPr>
-        <w:tab/>
-      </w:r>
-      <w:r>
-        <w:rPr>
-          <w:rFonts w:ascii="Times New Roman" w:hAnsi="Times New Roman"/>
-        </w:rPr>
-        <w:tab/>
-        <w:t>Que, hasta el momento, no existe legislación local al respecto;</w:t>
-      </w:r>
-    </w:p>
-    <w:p>
-      <w:pPr>
-        <w:rPr>
-          <w:rFonts w:ascii="Times New Roman" w:hAnsi="Times New Roman"/>
-        </w:rPr>
-      </w:pPr>
-      <w:r>
-        <w:rPr>
-          <w:rFonts w:ascii="Times New Roman" w:hAnsi="Times New Roman"/>
-        </w:rPr>
-        <w:tab/>
-      </w:r>
-      <w:r>
-        <w:rPr>
-          <w:rFonts w:ascii="Times New Roman" w:hAnsi="Times New Roman"/>
-        </w:rPr>
-        <w:tab/>
-      </w:r>
-      <w:r>
-        <w:rPr>
-          <w:rFonts w:ascii="Times New Roman" w:hAnsi="Times New Roman"/>
-        </w:rPr>
-        <w:tab/>
-        <w:t>Que, conforme lo observado por la Dirección de Ecología y Medio Ambiente Municipal, existe un sensible incremento de locales dedicados a la venta de productos derivados del CLORO;</w:t>
-      </w:r>
-    </w:p>
-    <w:p>
-      <w:pPr>
-        <w:rPr>
-          <w:rFonts w:ascii="Times New Roman" w:hAnsi="Times New Roman"/>
-        </w:rPr>
-      </w:pPr>
-      <w:r>
-        <w:rPr>
-          <w:rFonts w:ascii="Times New Roman" w:hAnsi="Times New Roman"/>
-        </w:rPr>
-        <w:tab/>
-      </w:r>
-      <w:r>
-        <w:rPr>
-          <w:rFonts w:ascii="Times New Roman" w:hAnsi="Times New Roman"/>
-        </w:rPr>
-        <w:tab/>
-      </w:r>
-      <w:r>
-        <w:rPr>
-          <w:rFonts w:ascii="Times New Roman" w:hAnsi="Times New Roman"/>
-        </w:rPr>
-        <w:tab/>
-        <w:t>Que es responsabilidad de la Municipalidad de Yerba Buena velar por la conservación del medio ambiente puesto que en él vivimos y dañarlo es atentar contra nuestra salud psicofísica;</w:t>
-      </w:r>
-    </w:p>
-    <w:p>
-      <w:pPr>
-        <w:rPr>
-          <w:rFonts w:ascii="Times New Roman" w:hAnsi="Times New Roman"/>
-        </w:rPr>
-      </w:pPr>
-      <w:r>
-        <w:rPr>
-          <w:rFonts w:ascii="Times New Roman" w:hAnsi="Times New Roman"/>
-        </w:rPr>
-        <w:t>POR ELLO:</w:t>
-      </w:r>
-    </w:p>
-    <w:p>
-      <w:pPr>
-        <w:jc w:val="center"/>
-        <w:rPr>
-          <w:rFonts w:ascii="Times New Roman" w:hAnsi="Times New Roman"/>
-          <w:u w:val="single"/>
-        </w:rPr>
-      </w:pPr>
-      <w:r>
-        <w:rPr>
-          <w:rFonts w:ascii="Times New Roman" w:hAnsi="Times New Roman"/>
-          <w:u w:val="single"/>
-        </w:rPr>
-        <w:t xml:space="preserve">EL CONCEJO DELIBERANTE </w:t>
-      </w:r>
-    </w:p>
-    <w:p>
-      <w:pPr>
-        <w:jc w:val="center"/>
-        <w:rPr>
-          <w:rFonts w:ascii="Times New Roman" w:hAnsi="Times New Roman"/>
-          <w:u w:val="single"/>
-        </w:rPr>
-      </w:pPr>
-      <w:r>
-        <w:rPr>
-          <w:rFonts w:ascii="Times New Roman" w:hAnsi="Times New Roman"/>
-          <w:u w:val="single"/>
-        </w:rPr>
-        <w:t>SANCIONA CON FUERZA DE ORDENANZA:</w:t>
-      </w:r>
-    </w:p>
-    <w:p>
-      <w:pPr>
-        <w:rPr>
-          <w:rFonts w:ascii="Times New Roman" w:hAnsi="Times New Roman"/>
-        </w:rPr>
-      </w:pPr>
-      <w:r>
-        <w:rPr>
-          <w:rFonts w:ascii="Times New Roman" w:hAnsi="Times New Roman"/>
-          <w:u w:val="single"/>
-        </w:rPr>
-        <w:t>ARTICULO PRIMERO:</w:t>
-      </w:r>
-      <w:r>
-        <w:rPr>
-          <w:rFonts w:ascii="Times New Roman" w:hAnsi="Times New Roman"/>
-        </w:rPr>
-        <w:t xml:space="preserve"> </w:t>
-      </w:r>
-      <w:r>
-        <w:rPr>
-          <w:rFonts w:ascii="Times New Roman" w:hAnsi="Times New Roman"/>
+          <w:rFonts w:ascii="Book Antiqua" w:hAnsi="Book Antiqua"/>
         </w:rPr>
         <w:t>TODOS los locales que fraccionen y vendan productos que, por su volatilidad, sean capaces de liberar al ambiente vapores del mismo o derivados de él deberán observar las siguientes normas:</w:t>
       </w:r>
     </w:p>
     <w:p>
       <w:pPr>
-        <w:jc w:val="center"/>
-        <w:rPr>
-          <w:rFonts w:ascii="Times New Roman" w:hAnsi="Times New Roman"/>
-        </w:rPr>
-      </w:pPr>
-      <w:r>
-        <w:rPr>
-          <w:rFonts w:ascii="Times New Roman" w:hAnsi="Times New Roman"/>
+        <w:rPr>
+          <w:rFonts w:ascii="Book Antiqua" w:hAnsi="Book Antiqua"/>
+        </w:rPr>
+      </w:pPr>
+      <w:r>
+        <w:rPr>
+          <w:rFonts w:ascii="Book Antiqua" w:hAnsi="Book Antiqua"/>
         </w:rPr>
         <w:t>DE ACCION</w:t>
       </w:r>
@@ -341,16 +237,15 @@
       <w:pPr>
         <w:numPr>
           <w:ilvl w:val="0"/>
-          <w:numId w:val="2"/>
+          <w:numId w:val="6"/>
         </w:numPr>
-        <w:jc w:val="left"/>
-        <w:rPr>
-          <w:rFonts w:ascii="Times New Roman" w:hAnsi="Times New Roman"/>
-        </w:rPr>
-      </w:pPr>
-      <w:r>
-        <w:rPr>
-          <w:rFonts w:ascii="Times New Roman" w:hAnsi="Times New Roman"/>
+        <w:rPr>
+          <w:rFonts w:ascii="Book Antiqua" w:hAnsi="Book Antiqua"/>
+        </w:rPr>
+      </w:pPr>
+      <w:r>
+        <w:rPr>
+          <w:rFonts w:ascii="Book Antiqua" w:hAnsi="Book Antiqua"/>
         </w:rPr>
         <w:t>Se denomina así al trasvasamiento del líquido capaz de emanar vapores. -</w:t>
       </w:r>
@@ -359,16 +254,15 @@
       <w:pPr>
         <w:numPr>
           <w:ilvl w:val="0"/>
-          <w:numId w:val="2"/>
+          <w:numId w:val="6"/>
         </w:numPr>
-        <w:jc w:val="left"/>
-        <w:rPr>
-          <w:rFonts w:ascii="Times New Roman" w:hAnsi="Times New Roman"/>
-        </w:rPr>
-      </w:pPr>
-      <w:r>
-        <w:rPr>
-          <w:rFonts w:ascii="Times New Roman" w:hAnsi="Times New Roman"/>
+        <w:rPr>
+          <w:rFonts w:ascii="Book Antiqua" w:hAnsi="Book Antiqua"/>
+        </w:rPr>
+      </w:pPr>
+      <w:r>
+        <w:rPr>
+          <w:rFonts w:ascii="Book Antiqua" w:hAnsi="Book Antiqua"/>
         </w:rPr>
         <w:t>Esta acción deberá ser realizaba teniendo en cuenta que:</w:t>
       </w:r>
@@ -379,22 +273,21 @@
           <w:ilvl w:val="1"/>
           <w:numId w:val="2"/>
         </w:numPr>
-        <w:jc w:val="left"/>
-        <w:rPr>
-          <w:rFonts w:ascii="Times New Roman" w:hAnsi="Times New Roman"/>
-        </w:rPr>
-      </w:pPr>
-      <w:r>
-        <w:rPr>
-          <w:rFonts w:ascii="Times New Roman" w:hAnsi="Times New Roman"/>
+        <w:ind w:left="720"/>
+        <w:rPr>
+          <w:rFonts w:ascii="Book Antiqua" w:hAnsi="Book Antiqua"/>
+        </w:rPr>
+      </w:pPr>
+      <w:r>
+        <w:rPr>
+          <w:rFonts w:ascii="Book Antiqua" w:hAnsi="Book Antiqua"/>
           <w:u w:val="single"/>
         </w:rPr>
-        <w:lastRenderedPageBreak/>
         <w:t>El Tanque</w:t>
       </w:r>
       <w:r>
         <w:rPr>
-          <w:rFonts w:ascii="Times New Roman" w:hAnsi="Times New Roman"/>
+          <w:rFonts w:ascii="Book Antiqua" w:hAnsi="Book Antiqua"/>
         </w:rPr>
         <w:t xml:space="preserve"> de líquido desde el que se trasvasará el producto al local comercial debe estar herméticamenre cerrado, con la vía de flujo colocada a presión, y ser llevado mediante bomba a los depósitos del local. –</w:t>
       </w:r>
@@ -405,14 +298,14 @@
           <w:ilvl w:val="1"/>
           <w:numId w:val="2"/>
         </w:numPr>
-        <w:jc w:val="left"/>
-        <w:rPr>
-          <w:rFonts w:ascii="Times New Roman" w:hAnsi="Times New Roman"/>
-        </w:rPr>
-      </w:pPr>
-      <w:r>
-        <w:rPr>
-          <w:rFonts w:ascii="Times New Roman" w:hAnsi="Times New Roman"/>
+        <w:ind w:left="720"/>
+        <w:rPr>
+          <w:rFonts w:ascii="Book Antiqua" w:hAnsi="Book Antiqua"/>
+        </w:rPr>
+      </w:pPr>
+      <w:r>
+        <w:rPr>
+          <w:rFonts w:ascii="Book Antiqua" w:hAnsi="Book Antiqua"/>
           <w:u w:val="single"/>
         </w:rPr>
         <w:t>Tanques de almacenamiento en los locales comerciales:</w:t>
@@ -421,35 +314,34 @@
     <w:p>
       <w:pPr>
         <w:numPr>
-          <w:ilvl w:val="2"/>
-          <w:numId w:val="2"/>
+          <w:ilvl w:val="0"/>
+          <w:numId w:val="8"/>
         </w:numPr>
-        <w:jc w:val="left"/>
-        <w:rPr>
-          <w:rFonts w:ascii="Times New Roman" w:hAnsi="Times New Roman"/>
-        </w:rPr>
-      </w:pPr>
-      <w:r>
-        <w:rPr>
-          <w:rFonts w:ascii="Times New Roman" w:hAnsi="Times New Roman"/>
-        </w:rPr>
+        <w:rPr>
+          <w:rFonts w:ascii="Book Antiqua" w:hAnsi="Book Antiqua"/>
+        </w:rPr>
+      </w:pPr>
+      <w:r>
+        <w:rPr>
+          <w:rFonts w:ascii="Book Antiqua" w:hAnsi="Book Antiqua"/>
+        </w:rPr>
+        <w:lastRenderedPageBreak/>
         <w:t>Deberán estar acondicionados para que durante el trasvasamiento del líquido no haya emanaciones de vapores al ambiente, contado con un sistema de cierre hermético en sus vías de entrada y salida de líquido.</w:t>
       </w:r>
     </w:p>
     <w:p>
       <w:pPr>
         <w:numPr>
-          <w:ilvl w:val="2"/>
-          <w:numId w:val="2"/>
+          <w:ilvl w:val="0"/>
+          <w:numId w:val="8"/>
         </w:numPr>
-        <w:jc w:val="left"/>
-        <w:rPr>
-          <w:rFonts w:ascii="Times New Roman" w:hAnsi="Times New Roman"/>
-        </w:rPr>
-      </w:pPr>
-      <w:r>
-        <w:rPr>
-          <w:rFonts w:ascii="Times New Roman" w:hAnsi="Times New Roman"/>
+        <w:rPr>
+          <w:rFonts w:ascii="Book Antiqua" w:hAnsi="Book Antiqua"/>
+        </w:rPr>
+      </w:pPr>
+      <w:r>
+        <w:rPr>
+          <w:rFonts w:ascii="Book Antiqua" w:hAnsi="Book Antiqua"/>
         </w:rPr>
         <w:t>Para la entrada y salida de aire del tanque de depósito, los mismos deberán contar con sendos dispositivos de tamaño adecuado a las características del llenado, inserto a presión y que contenga CARBON ACTIVADO en gránulos o cualquier sustancia capaz de captar la totalidad de los vapores que se ventean durante el llenado del tanque. Esta sustancia debe removerse cuando su capacidad de absorción se encuentre saturada. –</w:t>
       </w:r>
@@ -460,36 +352,46 @@
           <w:ilvl w:val="1"/>
           <w:numId w:val="2"/>
         </w:numPr>
-        <w:jc w:val="left"/>
-        <w:rPr>
-          <w:rFonts w:ascii="Times New Roman" w:hAnsi="Times New Roman"/>
-        </w:rPr>
-      </w:pPr>
-      <w:r>
-        <w:rPr>
-          <w:rFonts w:ascii="Times New Roman" w:hAnsi="Times New Roman"/>
-        </w:rPr>
-        <w:t>Parael fraccionamiento del líquido en envases de menor capacidad deberá contarse con dispositivos que garanticen el hermetismo de l</w:t>
-      </w:r>
-      <w:r>
-        <w:rPr>
-          <w:rFonts w:ascii="Times New Roman" w:hAnsi="Times New Roman"/>
+        <w:ind w:left="720"/>
+        <w:rPr>
+          <w:rFonts w:ascii="Book Antiqua" w:hAnsi="Book Antiqua"/>
+        </w:rPr>
+      </w:pPr>
+      <w:r>
+        <w:rPr>
+          <w:rFonts w:ascii="Book Antiqua" w:hAnsi="Book Antiqua"/>
+        </w:rPr>
+        <w:t>Para</w:t>
+      </w:r>
+      <w:r>
+        <w:rPr>
+          <w:rFonts w:ascii="Book Antiqua" w:hAnsi="Book Antiqua"/>
+        </w:rPr>
+        <w:t xml:space="preserve"> </w:t>
+      </w:r>
+      <w:r>
+        <w:rPr>
+          <w:rFonts w:ascii="Book Antiqua" w:hAnsi="Book Antiqua"/>
+        </w:rPr>
+        <w:t>el fraccionamiento del líquido en envases de menor capacidad deberá contarse con dispositivos que garanticen el hermetismo de l</w:t>
+      </w:r>
+      <w:r>
+        <w:rPr>
+          <w:rFonts w:ascii="Book Antiqua" w:hAnsi="Book Antiqua"/>
         </w:rPr>
         <w:t>os cierres y la captación de vapores como se establece en el punto 2 – incisos a) y b) para no contaminar el ambiente. –</w:t>
       </w:r>
     </w:p>
     <w:p>
       <w:pPr>
-        <w:ind w:left="1080"/>
-        <w:jc w:val="center"/>
-        <w:rPr>
-          <w:rFonts w:ascii="Times New Roman" w:hAnsi="Times New Roman"/>
+        <w:rPr>
+          <w:rFonts w:ascii="Book Antiqua" w:hAnsi="Book Antiqua"/>
           <w:u w:val="single"/>
         </w:rPr>
       </w:pPr>
       <w:r>
         <w:rPr>
-          <w:rFonts w:ascii="Times New Roman" w:hAnsi="Times New Roman"/>
+          <w:rFonts w:ascii="Book Antiqua" w:hAnsi="Book Antiqua"/>
           <w:u w:val="single"/>
         </w:rPr>
         <w:t>DE LA CONSTRUCCIÓN</w:t>
@@ -498,49 +400,49 @@
     <w:p>
       <w:pPr>
         <w:rPr>
-          <w:rFonts w:ascii="Times New Roman" w:hAnsi="Times New Roman"/>
-        </w:rPr>
-      </w:pPr>
-      <w:r>
-        <w:rPr>
-          <w:rFonts w:ascii="Times New Roman" w:hAnsi="Times New Roman"/>
+          <w:rFonts w:ascii="Book Antiqua" w:hAnsi="Book Antiqua"/>
+        </w:rPr>
+      </w:pPr>
+      <w:r>
+        <w:rPr>
+          <w:rFonts w:ascii="Book Antiqua" w:hAnsi="Book Antiqua"/>
         </w:rPr>
         <w:t xml:space="preserve">El local destinado al almacenamiento del líquido debe ser cerrado reuniendo lascondiciones mínimas de seguridad y </w:t>
       </w:r>
       <w:r>
         <w:rPr>
-          <w:rFonts w:ascii="Times New Roman" w:hAnsi="Times New Roman"/>
+          <w:rFonts w:ascii="Book Antiqua" w:hAnsi="Book Antiqua"/>
         </w:rPr>
         <w:t>habitabilidad</w:t>
       </w:r>
       <w:r>
         <w:rPr>
-          <w:rFonts w:ascii="Times New Roman" w:hAnsi="Times New Roman"/>
+          <w:rFonts w:ascii="Book Antiqua" w:hAnsi="Book Antiqua"/>
         </w:rPr>
         <w:t xml:space="preserve"> avalados por profesional competente, estar separado del local destinado a la venta y comunicado al mismo por una puerta de </w:t>
       </w:r>
       <w:r>
         <w:rPr>
-          <w:rFonts w:ascii="Times New Roman" w:hAnsi="Times New Roman"/>
+          <w:rFonts w:ascii="Book Antiqua" w:hAnsi="Book Antiqua"/>
         </w:rPr>
         <w:t>un ancho</w:t>
       </w:r>
       <w:r>
         <w:rPr>
-          <w:rFonts w:ascii="Times New Roman" w:hAnsi="Times New Roman"/>
-        </w:rPr>
-        <w:t xml:space="preserve"> mínimo de 0,90 mts. –</w:t>
-      </w:r>
-    </w:p>
-    <w:p>
-      <w:pPr>
-        <w:rPr>
-          <w:rFonts w:ascii="Times New Roman" w:hAnsi="Times New Roman"/>
-        </w:rPr>
-      </w:pPr>
-      <w:r>
-        <w:rPr>
-          <w:rFonts w:ascii="Times New Roman" w:hAnsi="Times New Roman"/>
+          <w:rFonts w:ascii="Book Antiqua" w:hAnsi="Book Antiqua"/>
+        </w:rPr>
+        <w:t xml:space="preserve"> mínimo de 0,90 mts.</w:t>
+      </w:r>
+    </w:p>
+    <w:p>
+      <w:pPr>
+        <w:rPr>
+          <w:rFonts w:ascii="Book Antiqua" w:hAnsi="Book Antiqua"/>
+        </w:rPr>
+      </w:pPr>
+      <w:r>
+        <w:rPr>
+          <w:rFonts w:ascii="Book Antiqua" w:hAnsi="Book Antiqua"/>
         </w:rPr>
         <w:t>Debe, además, cumplir con os siguientes requisitos:</w:t>
       </w:r>
@@ -550,22 +452,22 @@
         <w:pStyle w:val="Prrafodelista"/>
         <w:numPr>
           <w:ilvl w:val="0"/>
-          <w:numId w:val="3"/>
+          <w:numId w:val="9"/>
         </w:numPr>
         <w:rPr>
-          <w:rFonts w:ascii="Times New Roman" w:hAnsi="Times New Roman"/>
-        </w:rPr>
-      </w:pPr>
-      <w:r>
-        <w:rPr>
-          <w:rFonts w:ascii="Times New Roman" w:hAnsi="Times New Roman"/>
+          <w:rFonts w:ascii="Book Antiqua" w:hAnsi="Book Antiqua"/>
+        </w:rPr>
+      </w:pPr>
+      <w:r>
+        <w:rPr>
+          <w:rFonts w:ascii="Book Antiqua" w:hAnsi="Book Antiqua"/>
           <w:u w:val="single"/>
         </w:rPr>
         <w:t xml:space="preserve">VENTILACION FORZADA: </w:t>
       </w:r>
       <w:r>
         <w:rPr>
-          <w:rFonts w:ascii="Times New Roman" w:hAnsi="Times New Roman"/>
+          <w:rFonts w:ascii="Book Antiqua" w:hAnsi="Book Antiqua"/>
         </w:rPr>
         <w:t>mediante una chimenea que debe estar ubicada en el punto más alto de la cubierta, tener una longitud mínima de 6 (seis) metros y un forzador de aire capaz de producir 4 (cuatro) renovaciones horarias. –</w:t>
       </w:r>
@@ -575,35 +477,42 @@
         <w:pStyle w:val="Prrafodelista"/>
         <w:numPr>
           <w:ilvl w:val="0"/>
-          <w:numId w:val="3"/>
+          <w:numId w:val="9"/>
         </w:numPr>
         <w:rPr>
-          <w:rFonts w:ascii="Times New Roman" w:hAnsi="Times New Roman"/>
-        </w:rPr>
-      </w:pPr>
-      <w:r>
-        <w:rPr>
-          <w:rFonts w:ascii="Times New Roman" w:hAnsi="Times New Roman"/>
-        </w:rPr>
-        <w:t>VENTILACION NATURAL: debe asegurarse la misma mediante aberturas en la parte superior de la pared opuesta al lugar de acceso al local de ventas. –</w:t>
-      </w:r>
-    </w:p>
-    <w:p>
-      <w:pPr>
-        <w:rPr>
-          <w:rFonts w:ascii="Times New Roman" w:hAnsi="Times New Roman"/>
-        </w:rPr>
-      </w:pPr>
-      <w:r>
-        <w:rPr>
-          <w:rFonts w:ascii="Times New Roman" w:hAnsi="Times New Roman"/>
+          <w:rFonts w:ascii="Book Antiqua" w:hAnsi="Book Antiqua"/>
+        </w:rPr>
+      </w:pPr>
+      <w:r>
+        <w:rPr>
+          <w:rFonts w:ascii="Book Antiqua" w:hAnsi="Book Antiqua"/>
           <w:u w:val="single"/>
         </w:rPr>
+        <w:t>VENTILACION NATURAL</w:t>
+      </w:r>
+      <w:r>
+        <w:rPr>
+          <w:rFonts w:ascii="Book Antiqua" w:hAnsi="Book Antiqua"/>
+        </w:rPr>
+        <w:t>: debe asegurarse la misma mediante aberturas en la parte superior de la pared opuesta al lugar de acceso al local de ventas. –</w:t>
+      </w:r>
+    </w:p>
+    <w:p>
+      <w:pPr>
+        <w:rPr>
+          <w:rFonts w:ascii="Book Antiqua" w:hAnsi="Book Antiqua"/>
+        </w:rPr>
+      </w:pPr>
+      <w:r>
+        <w:rPr>
+          <w:rFonts w:ascii="Book Antiqua" w:hAnsi="Book Antiqua"/>
+          <w:u w:val="single"/>
+        </w:rPr>
         <w:t>ARTICULO SEGUNDO</w:t>
       </w:r>
       <w:r>
         <w:rPr>
-          <w:rFonts w:ascii="Times New Roman" w:hAnsi="Times New Roman"/>
+          <w:rFonts w:ascii="Book Antiqua" w:hAnsi="Book Antiqua"/>
         </w:rPr>
         <w:t>: todos los locales que fraccionen y vendan sustancias tóxicas no deberán superar una capacidad de almacenamiento de 5.000 (cinco mil) litros. –</w:t>
       </w:r>
@@ -611,151 +520,116 @@
     <w:p>
       <w:pPr>
         <w:rPr>
-          <w:rFonts w:ascii="Times New Roman" w:hAnsi="Times New Roman"/>
-        </w:rPr>
-      </w:pPr>
-      <w:r>
-        <w:rPr>
-          <w:rFonts w:ascii="Times New Roman" w:hAnsi="Times New Roman"/>
+          <w:rFonts w:ascii="Book Antiqua" w:hAnsi="Book Antiqua"/>
+        </w:rPr>
+      </w:pPr>
+      <w:r>
+        <w:rPr>
+          <w:rFonts w:ascii="Book Antiqua" w:hAnsi="Book Antiqua"/>
           <w:u w:val="single"/>
         </w:rPr>
+        <w:t xml:space="preserve">ARTICULO TERCERO: </w:t>
+      </w:r>
+      <w:r>
+        <w:rPr>
+          <w:rFonts w:ascii="Book Antiqua" w:hAnsi="Book Antiqua"/>
+        </w:rPr>
+        <w:t>Todos los Comercios que vendan sustancias tóxicas fraccionadas en el local y que se encuentren habilitados a la fecha de promulgación de la presente ordenanza, tendrán un plazo máximo de 30 (TREINTA) días para adecuarse a las normas que por la presente se establecen.-</w:t>
+      </w:r>
+    </w:p>
+    <w:p>
+      <w:pPr>
+        <w:rPr>
+          <w:rFonts w:ascii="Book Antiqua" w:hAnsi="Book Antiqua"/>
+        </w:rPr>
+      </w:pPr>
+      <w:r>
+        <w:rPr>
+          <w:rFonts w:ascii="Book Antiqua" w:hAnsi="Book Antiqua"/>
+          <w:u w:val="single"/>
+        </w:rPr>
         <w:lastRenderedPageBreak/>
-        <w:t xml:space="preserve">ARTICULO TERCERO: </w:t>
-      </w:r>
-      <w:r>
-        <w:rPr>
-          <w:rFonts w:ascii="Times New Roman" w:hAnsi="Times New Roman"/>
-        </w:rPr>
-        <w:t>Todos los Comercios que vendan sustancias tóxicas fraccionadas en el local y que se encuentren habilitados a la fecha de promulgación de la presente ordenanza, tendrán un plazo máximo de 30 (TREINTA) días para adecuarse a las normas que por la presente se establecen.-</w:t>
-      </w:r>
-    </w:p>
-    <w:p>
-      <w:pPr>
-        <w:rPr>
-          <w:rFonts w:ascii="Times New Roman" w:hAnsi="Times New Roman"/>
-        </w:rPr>
-      </w:pPr>
-      <w:r>
-        <w:rPr>
-          <w:rFonts w:ascii="Times New Roman" w:hAnsi="Times New Roman"/>
+        <w:t xml:space="preserve">ARTICULO CUARTO: </w:t>
+      </w:r>
+      <w:r>
+        <w:rPr>
+          <w:rFonts w:ascii="Book Antiqua" w:hAnsi="Book Antiqua"/>
+        </w:rPr>
+        <w:t xml:space="preserve">Para el fraccionamiento del líquido a domicilio se deberá observar las normas de acción detalladas en el Artículo 1° de la presente Ordenanza, para evitar la </w:t>
+      </w:r>
+      <w:r>
+        <w:rPr>
+          <w:rFonts w:ascii="Book Antiqua" w:hAnsi="Book Antiqua"/>
+        </w:rPr>
+        <w:t>liberación de vapores al ambiente.-</w:t>
+      </w:r>
+    </w:p>
+    <w:p>
+      <w:pPr>
+        <w:rPr>
+          <w:rFonts w:ascii="Book Antiqua" w:hAnsi="Book Antiqua"/>
+        </w:rPr>
+      </w:pPr>
+      <w:r>
+        <w:rPr>
+          <w:rFonts w:ascii="Book Antiqua" w:hAnsi="Book Antiqua"/>
+        </w:rPr>
+        <w:t>DE LAS SANCIONES</w:t>
+      </w:r>
+    </w:p>
+    <w:p>
+      <w:pPr>
+        <w:rPr>
+          <w:rFonts w:ascii="Book Antiqua" w:hAnsi="Book Antiqua"/>
+        </w:rPr>
+      </w:pPr>
+      <w:r>
+        <w:rPr>
+          <w:rFonts w:ascii="Book Antiqua" w:hAnsi="Book Antiqua"/>
           <w:u w:val="single"/>
         </w:rPr>
-        <w:t>ARTICULO CUARTO</w:t>
-      </w:r>
-      <w:r>
-        <w:rPr>
-          <w:rFonts w:ascii="Times New Roman" w:hAnsi="Times New Roman"/>
+        <w:t>ARTICULO QUINTO:</w:t>
+      </w:r>
+      <w:r>
+        <w:rPr>
+          <w:rFonts w:ascii="Book Antiqua" w:hAnsi="Book Antiqua"/>
+        </w:rPr>
+        <w:t xml:space="preserve"> TODO local que no cumpla con la normativa establecida será sancionado con la CLAUSURA preventiva del mismo hasta que cesen las causas que determinaron ésta y las MULTAS fijadas en el CODIGO DE FALTAS.-</w:t>
+      </w:r>
+    </w:p>
+    <w:p>
+      <w:pPr>
+        <w:rPr>
+          <w:rFonts w:ascii="Book Antiqua" w:hAnsi="Book Antiqua"/>
+        </w:rPr>
+      </w:pPr>
+      <w:r>
+        <w:rPr>
+          <w:rFonts w:ascii="Book Antiqua" w:hAnsi="Book Antiqua"/>
           <w:u w:val="single"/>
         </w:rPr>
+        <w:t xml:space="preserve">ARTÍCULO </w:t>
+      </w:r>
+      <w:r>
+        <w:rPr>
+          <w:rFonts w:ascii="Book Antiqua" w:hAnsi="Book Antiqua"/>
+          <w:u w:val="single"/>
+        </w:rPr>
+        <w:t>SEXTO</w:t>
+      </w:r>
+      <w:r>
+        <w:rPr>
+          <w:rFonts w:ascii="Book Antiqua" w:hAnsi="Book Antiqua"/>
+          <w:u w:val="single"/>
+        </w:rPr>
         <w:t xml:space="preserve">: </w:t>
       </w:r>
       <w:r>
         <w:rPr>
-          <w:rFonts w:ascii="Times New Roman" w:hAnsi="Times New Roman"/>
-        </w:rPr>
-        <w:t xml:space="preserve">Para el fraccionamiento del líquido a domicilio se deberá observar las normas de acción detalladas en el Artículo 1° de la presente Ordenanza, para evitar la </w:t>
-      </w:r>
-      <w:r>
-        <w:rPr>
-          <w:rFonts w:ascii="Times New Roman" w:hAnsi="Times New Roman"/>
-        </w:rPr>
-        <w:t>liberación de vapores al ambiente.-</w:t>
-      </w:r>
-    </w:p>
-    <w:p>
-      <w:pPr>
-        <w:rPr>
-          <w:rFonts w:ascii="Times New Roman" w:hAnsi="Times New Roman"/>
-        </w:rPr>
-      </w:pPr>
-      <w:r>
-        <w:rPr>
-          <w:rFonts w:ascii="Times New Roman" w:hAnsi="Times New Roman"/>
-        </w:rPr>
-        <w:t>DE LAS SANCIONES</w:t>
-      </w:r>
-    </w:p>
-    <w:p>
-      <w:pPr>
-        <w:rPr>
-          <w:rFonts w:ascii="Times New Roman" w:hAnsi="Times New Roman"/>
-        </w:rPr>
-      </w:pPr>
-      <w:r>
-        <w:rPr>
-          <w:rFonts w:ascii="Times New Roman" w:hAnsi="Times New Roman"/>
-          <w:u w:val="single"/>
-        </w:rPr>
-        <w:t>ARTICULO QUINTO:</w:t>
-      </w:r>
-      <w:r>
-        <w:rPr>
-          <w:rFonts w:ascii="Times New Roman" w:hAnsi="Times New Roman"/>
-        </w:rPr>
-        <w:t xml:space="preserve"> TODO local que no cumpla con la normativa establecida será sancionado con la CLAUSURA preventiva del mismo hasta que cesen las causas que determinaron ésta y las MULTAS fijadas en el CODIGO DE FALTAS.-</w:t>
-      </w:r>
-    </w:p>
-    <w:p>
-      <w:pPr>
-        <w:rPr>
-          <w:rFonts w:ascii="Times New Roman" w:hAnsi="Times New Roman"/>
-        </w:rPr>
-      </w:pPr>
-      <w:r>
-        <w:rPr>
-          <w:rFonts w:ascii="Times New Roman" w:hAnsi="Times New Roman"/>
-          <w:u w:val="single"/>
-        </w:rPr>
-        <w:t xml:space="preserve">ARTÍCULO </w:t>
-      </w:r>
-      <w:r>
-        <w:rPr>
-          <w:rFonts w:ascii="Times New Roman" w:hAnsi="Times New Roman"/>
-          <w:u w:val="single"/>
-        </w:rPr>
-        <w:t>SEXTO</w:t>
-      </w:r>
-      <w:bookmarkStart w:id="0" w:name="_GoBack"/>
-      <w:bookmarkEnd w:id="0"/>
-      <w:r>
-        <w:rPr>
-          <w:rFonts w:ascii="Times New Roman" w:hAnsi="Times New Roman"/>
-          <w:u w:val="single"/>
-        </w:rPr>
-        <w:t>.-</w:t>
-      </w:r>
-      <w:r>
-        <w:rPr>
-          <w:rFonts w:ascii="Times New Roman" w:hAnsi="Times New Roman"/>
-          <w:u w:val="single"/>
-        </w:rPr>
-        <w:t xml:space="preserve"> </w:t>
-      </w:r>
-      <w:r>
-        <w:rPr>
-          <w:rFonts w:ascii="Times New Roman" w:hAnsi="Times New Roman"/>
-        </w:rPr>
-        <w:t>COMUNÍQUESE</w:t>
-      </w:r>
-      <w:r>
-        <w:rPr>
-          <w:rFonts w:ascii="Times New Roman" w:hAnsi="Times New Roman"/>
-        </w:rPr>
-        <w:t xml:space="preserve">, </w:t>
-      </w:r>
-      <w:r>
-        <w:rPr>
-          <w:rFonts w:ascii="Times New Roman" w:hAnsi="Times New Roman"/>
-        </w:rPr>
-        <w:t>CÓPIESE y ARCHÍVESE.-</w:t>
-      </w:r>
-    </w:p>
-    <w:p>
-      <w:pPr>
-        <w:rPr>
-          <w:rFonts w:ascii="Times New Roman" w:hAnsi="Times New Roman"/>
-        </w:rPr>
-      </w:pPr>
+          <w:rFonts w:ascii="Book Antiqua" w:hAnsi="Book Antiqua"/>
+        </w:rPr>
+        <w:t>COMUNÍQUESE, CÓPIESE y ARCHÍVESE.-</w:t>
+      </w:r>
     </w:p>
     <w:sectPr>
       <w:footerReference w:type="default" r:id="rId7"/>
@@ -770,7 +644,7 @@
 </file>
 
 <file path=word/endnotes.xml><?xml version="1.0" encoding="utf-8"?>
-<w:endnotes xmlns:ve="http://schemas.openxmlformats.org/markup-compatibility/2006" xmlns:o="urn:schemas-microsoft-com:office:office" xmlns:r="http://schemas.openxmlformats.org/officeDocument/2006/relationships" xmlns:m="http://schemas.openxmlformats.org/officeDocument/2006/math" xmlns:v="urn:schemas-microsoft-com:vml" xmlns:wp="http://schemas.openxmlformats.org/drawingml/2006/wordprocessingDrawing" xmlns:w10="urn:schemas-microsoft-com:office:word" xmlns:w="http://schemas.openxmlformats.org/wordprocessingml/2006/main" xmlns:wne="http://schemas.microsoft.com/office/word/2006/wordml">
+<w:endnotes xmlns:wpc="http://schemas.microsoft.com/office/word/2010/wordprocessingCanvas" xmlns:cx="http://schemas.microsoft.com/office/drawing/2014/chartex" xmlns:cx1="http://schemas.microsoft.com/office/drawing/2015/9/8/chartex" xmlns:cx2="http://schemas.microsoft.com/office/drawing/2015/10/21/chartex" xmlns:cx3="http://schemas.microsoft.com/office/drawing/2016/5/9/chartex" xmlns:cx4="http://schemas.microsoft.com/office/drawing/2016/5/10/chartex" xmlns:cx5="http://schemas.microsoft.com/office/drawing/2016/5/11/chartex" xmlns:cx6="http://schemas.microsoft.com/office/drawing/2016/5/12/chartex" xmlns:cx7="http://schemas.microsoft.com/office/drawing/2016/5/13/chartex" xmlns:cx8="http://schemas.microsoft.com/office/drawing/2016/5/14/chartex" xmlns:mc="http://schemas.openxmlformats.org/markup-compatibility/2006" xmlns:aink="http://schemas.microsoft.com/office/drawing/2016/ink" xmlns:am3d="http://schemas.microsoft.com/office/drawing/2017/model3d" xmlns:o="urn:schemas-microsoft-com:office:office" xmlns:r="http://schemas.openxmlformats.org/officeDocument/2006/relationships" xmlns:m="http://schemas.openxmlformats.org/officeDocument/2006/math" xmlns:v="urn:schemas-microsoft-com:vml" xmlns:wp14="http://schemas.microsoft.com/office/word/2010/wordprocessingDrawing" xmlns:wp="http://schemas.openxmlformats.org/drawingml/2006/wordprocessingDrawing" xmlns:w10="urn:schemas-microsoft-com:office:word" xmlns:w="http://schemas.openxmlformats.org/wordprocessingml/2006/main" xmlns:w14="http://schemas.microsoft.com/office/word/2010/wordml" xmlns:w15="http://schemas.microsoft.com/office/word/2012/wordml" xmlns:w16cid="http://schemas.microsoft.com/office/word/2016/wordml/cid" xmlns:w16se="http://schemas.microsoft.com/office/word/2015/wordml/symex" xmlns:wpg="http://schemas.microsoft.com/office/word/2010/wordprocessingGroup" xmlns:wpi="http://schemas.microsoft.com/office/word/2010/wordprocessingInk" xmlns:wne="http://schemas.microsoft.com/office/word/2006/wordml" xmlns:wps="http://schemas.microsoft.com/office/word/2010/wordprocessingShape" mc:Ignorable="w14 w15 w16se w16cid wp14">
   <w:endnote w:type="separator" w:id="-1">
     <w:p>
       <w:pPr>
@@ -795,7 +669,7 @@
 </file>
 
 <file path=word/footer1.xml><?xml version="1.0" encoding="utf-8"?>
-<w:ftr xmlns:ve="http://schemas.openxmlformats.org/markup-compatibility/2006" xmlns:o="urn:schemas-microsoft-com:office:office" xmlns:r="http://schemas.openxmlformats.org/officeDocument/2006/relationships" xmlns:m="http://schemas.openxmlformats.org/officeDocument/2006/math" xmlns:v="urn:schemas-microsoft-com:vml" xmlns:wp="http://schemas.openxmlformats.org/drawingml/2006/wordprocessingDrawing" xmlns:w10="urn:schemas-microsoft-com:office:word" xmlns:w="http://schemas.openxmlformats.org/wordprocessingml/2006/main" xmlns:wne="http://schemas.microsoft.com/office/word/2006/wordml">
+<w:ftr xmlns:wpc="http://schemas.microsoft.com/office/word/2010/wordprocessingCanvas" xmlns:cx="http://schemas.microsoft.com/office/drawing/2014/chartex" xmlns:cx1="http://schemas.microsoft.com/office/drawing/2015/9/8/chartex" xmlns:cx2="http://schemas.microsoft.com/office/drawing/2015/10/21/chartex" xmlns:cx3="http://schemas.microsoft.com/office/drawing/2016/5/9/chartex" xmlns:cx4="http://schemas.microsoft.com/office/drawing/2016/5/10/chartex" xmlns:cx5="http://schemas.microsoft.com/office/drawing/2016/5/11/chartex" xmlns:cx6="http://schemas.microsoft.com/office/drawing/2016/5/12/chartex" xmlns:cx7="http://schemas.microsoft.com/office/drawing/2016/5/13/chartex" xmlns:cx8="http://schemas.microsoft.com/office/drawing/2016/5/14/chartex" xmlns:mc="http://schemas.openxmlformats.org/markup-compatibility/2006" xmlns:aink="http://schemas.microsoft.com/office/drawing/2016/ink" xmlns:am3d="http://schemas.microsoft.com/office/drawing/2017/model3d" xmlns:o="urn:schemas-microsoft-com:office:office" xmlns:r="http://schemas.openxmlformats.org/officeDocument/2006/relationships" xmlns:m="http://schemas.openxmlformats.org/officeDocument/2006/math" xmlns:v="urn:schemas-microsoft-com:vml" xmlns:wp14="http://schemas.microsoft.com/office/word/2010/wordprocessingDrawing" xmlns:wp="http://schemas.openxmlformats.org/drawingml/2006/wordprocessingDrawing" xmlns:w10="urn:schemas-microsoft-com:office:word" xmlns:w="http://schemas.openxmlformats.org/wordprocessingml/2006/main" xmlns:w14="http://schemas.microsoft.com/office/word/2010/wordml" xmlns:w15="http://schemas.microsoft.com/office/word/2012/wordml" xmlns:w16cid="http://schemas.microsoft.com/office/word/2016/wordml/cid" xmlns:w16se="http://schemas.microsoft.com/office/word/2015/wordml/symex" xmlns:wpg="http://schemas.microsoft.com/office/word/2010/wordprocessingGroup" xmlns:wpi="http://schemas.microsoft.com/office/word/2010/wordprocessingInk" xmlns:wne="http://schemas.microsoft.com/office/word/2006/wordml" xmlns:wps="http://schemas.microsoft.com/office/word/2010/wordprocessingShape" mc:Ignorable="w14 w15 w16se w16cid wp14">
   <w:p>
     <w:pPr>
       <w:pStyle w:val="Piedepgina"/>
@@ -810,7 +684,7 @@
 </file>
 
 <file path=word/footnotes.xml><?xml version="1.0" encoding="utf-8"?>
-<w:footnotes xmlns:ve="http://schemas.openxmlformats.org/markup-compatibility/2006" xmlns:o="urn:schemas-microsoft-com:office:office" xmlns:r="http://schemas.openxmlformats.org/officeDocument/2006/relationships" xmlns:m="http://schemas.openxmlformats.org/officeDocument/2006/math" xmlns:v="urn:schemas-microsoft-com:vml" xmlns:wp="http://schemas.openxmlformats.org/drawingml/2006/wordprocessingDrawing" xmlns:w10="urn:schemas-microsoft-com:office:word" xmlns:w="http://schemas.openxmlformats.org/wordprocessingml/2006/main" xmlns:wne="http://schemas.microsoft.com/office/word/2006/wordml">
+<w:footnotes xmlns:wpc="http://schemas.microsoft.com/office/word/2010/wordprocessingCanvas" xmlns:cx="http://schemas.microsoft.com/office/drawing/2014/chartex" xmlns:cx1="http://schemas.microsoft.com/office/drawing/2015/9/8/chartex" xmlns:cx2="http://schemas.microsoft.com/office/drawing/2015/10/21/chartex" xmlns:cx3="http://schemas.microsoft.com/office/drawing/2016/5/9/chartex" xmlns:cx4="http://schemas.microsoft.com/office/drawing/2016/5/10/chartex" xmlns:cx5="http://schemas.microsoft.com/office/drawing/2016/5/11/chartex" xmlns:cx6="http://schemas.microsoft.com/office/drawing/2016/5/12/chartex" xmlns:cx7="http://schemas.microsoft.com/office/drawing/2016/5/13/chartex" xmlns:cx8="http://schemas.microsoft.com/office/drawing/2016/5/14/chartex" xmlns:mc="http://schemas.openxmlformats.org/markup-compatibility/2006" xmlns:aink="http://schemas.microsoft.com/office/drawing/2016/ink" xmlns:am3d="http://schemas.microsoft.com/office/drawing/2017/model3d" xmlns:o="urn:schemas-microsoft-com:office:office" xmlns:r="http://schemas.openxmlformats.org/officeDocument/2006/relationships" xmlns:m="http://schemas.openxmlformats.org/officeDocument/2006/math" xmlns:v="urn:schemas-microsoft-com:vml" xmlns:wp14="http://schemas.microsoft.com/office/word/2010/wordprocessingDrawing" xmlns:wp="http://schemas.openxmlformats.org/drawingml/2006/wordprocessingDrawing" xmlns:w10="urn:schemas-microsoft-com:office:word" xmlns:w="http://schemas.openxmlformats.org/wordprocessingml/2006/main" xmlns:w14="http://schemas.microsoft.com/office/word/2010/wordml" xmlns:w15="http://schemas.microsoft.com/office/word/2012/wordml" xmlns:w16cid="http://schemas.microsoft.com/office/word/2016/wordml/cid" xmlns:w16se="http://schemas.microsoft.com/office/word/2015/wordml/symex" xmlns:wpg="http://schemas.microsoft.com/office/word/2010/wordprocessingGroup" xmlns:wpi="http://schemas.microsoft.com/office/word/2010/wordprocessingInk" xmlns:wne="http://schemas.microsoft.com/office/word/2006/wordml" xmlns:wps="http://schemas.microsoft.com/office/word/2010/wordprocessingShape" mc:Ignorable="w14 w15 w16se w16cid wp14">
   <w:footnote w:type="separator" w:id="-1">
     <w:p>
       <w:pPr>
@@ -835,8 +709,447 @@
 </file>
 
 <file path=word/numbering.xml><?xml version="1.0" encoding="utf-8"?>
-<w:numbering xmlns:ve="http://schemas.openxmlformats.org/markup-compatibility/2006" xmlns:o="urn:schemas-microsoft-com:office:office" xmlns:r="http://schemas.openxmlformats.org/officeDocument/2006/relationships" xmlns:m="http://schemas.openxmlformats.org/officeDocument/2006/math" xmlns:v="urn:schemas-microsoft-com:vml" xmlns:wp="http://schemas.openxmlformats.org/drawingml/2006/wordprocessingDrawing" xmlns:w10="urn:schemas-microsoft-com:office:word" xmlns:w="http://schemas.openxmlformats.org/wordprocessingml/2006/main" xmlns:wne="http://schemas.microsoft.com/office/word/2006/wordml">
-  <w:abstractNum w:abstractNumId="0">
+<w:numbering xmlns:wpc="http://schemas.microsoft.com/office/word/2010/wordprocessingCanvas" xmlns:cx="http://schemas.microsoft.com/office/drawing/2014/chartex" xmlns:cx1="http://schemas.microsoft.com/office/drawing/2015/9/8/chartex" xmlns:cx2="http://schemas.microsoft.com/office/drawing/2015/10/21/chartex" xmlns:cx3="http://schemas.microsoft.com/office/drawing/2016/5/9/chartex" xmlns:cx4="http://schemas.microsoft.com/office/drawing/2016/5/10/chartex" xmlns:cx5="http://schemas.microsoft.com/office/drawing/2016/5/11/chartex" xmlns:cx6="http://schemas.microsoft.com/office/drawing/2016/5/12/chartex" xmlns:cx7="http://schemas.microsoft.com/office/drawing/2016/5/13/chartex" xmlns:cx8="http://schemas.microsoft.com/office/drawing/2016/5/14/chartex" xmlns:mc="http://schemas.openxmlformats.org/markup-compatibility/2006" xmlns:aink="http://schemas.microsoft.com/office/drawing/2016/ink" xmlns:am3d="http://schemas.microsoft.com/office/drawing/2017/model3d" xmlns:o="urn:schemas-microsoft-com:office:office" xmlns:r="http://schemas.openxmlformats.org/officeDocument/2006/relationships" xmlns:m="http://schemas.openxmlformats.org/officeDocument/2006/math" xmlns:v="urn:schemas-microsoft-com:vml" xmlns:wp14="http://schemas.microsoft.com/office/word/2010/wordprocessingDrawing" xmlns:wp="http://schemas.openxmlformats.org/drawingml/2006/wordprocessingDrawing" xmlns:w10="urn:schemas-microsoft-com:office:word" xmlns:w="http://schemas.openxmlformats.org/wordprocessingml/2006/main" xmlns:w14="http://schemas.microsoft.com/office/word/2010/wordml" xmlns:w15="http://schemas.microsoft.com/office/word/2012/wordml" xmlns:w16cid="http://schemas.microsoft.com/office/word/2016/wordml/cid" xmlns:w16se="http://schemas.microsoft.com/office/word/2015/wordml/symex" xmlns:wpg="http://schemas.microsoft.com/office/word/2010/wordprocessingGroup" xmlns:wpi="http://schemas.microsoft.com/office/word/2010/wordprocessingInk" xmlns:wne="http://schemas.microsoft.com/office/word/2006/wordml" xmlns:wps="http://schemas.microsoft.com/office/word/2010/wordprocessingShape" mc:Ignorable="w14 w15 w16se w16cid wp14">
+  <w:abstractNum w:abstractNumId="0" w15:restartNumberingAfterBreak="0">
+    <w:nsid w:val="06466706"/>
+    <w:multiLevelType w:val="hybridMultilevel"/>
+    <w:tmpl w:val="61E02B30"/>
+    <w:lvl w:ilvl="0" w:tplc="2C0A0017">
+      <w:start w:val="1"/>
+      <w:numFmt w:val="lowerLetter"/>
+      <w:lvlText w:val="%1)"/>
+      <w:lvlJc w:val="left"/>
+      <w:pPr>
+        <w:ind w:left="1068" w:hanging="360"/>
+      </w:pPr>
+      <w:rPr>
+        <w:rFonts w:hint="default"/>
+      </w:rPr>
+    </w:lvl>
+    <w:lvl w:ilvl="1" w:tplc="2C0A000F">
+      <w:start w:val="1"/>
+      <w:numFmt w:val="decimal"/>
+      <w:lvlText w:val="%2."/>
+      <w:lvlJc w:val="left"/>
+      <w:pPr>
+        <w:ind w:left="1788" w:hanging="360"/>
+      </w:pPr>
+    </w:lvl>
+    <w:lvl w:ilvl="2" w:tplc="2C0A0019">
+      <w:start w:val="1"/>
+      <w:numFmt w:val="lowerLetter"/>
+      <w:lvlText w:val="%3."/>
+      <w:lvlJc w:val="left"/>
+      <w:pPr>
+        <w:ind w:left="2688" w:hanging="360"/>
+      </w:pPr>
+    </w:lvl>
+    <w:lvl w:ilvl="3" w:tplc="2C0A000F" w:tentative="1">
+      <w:start w:val="1"/>
+      <w:numFmt w:val="decimal"/>
+      <w:lvlText w:val="%4."/>
+      <w:lvlJc w:val="left"/>
+      <w:pPr>
+        <w:ind w:left="3228" w:hanging="360"/>
+      </w:pPr>
+    </w:lvl>
+    <w:lvl w:ilvl="4" w:tplc="2C0A0019" w:tentative="1">
+      <w:start w:val="1"/>
+      <w:numFmt w:val="lowerLetter"/>
+      <w:lvlText w:val="%5."/>
+      <w:lvlJc w:val="left"/>
+      <w:pPr>
+        <w:ind w:left="3948" w:hanging="360"/>
+      </w:pPr>
+    </w:lvl>
+    <w:lvl w:ilvl="5" w:tplc="2C0A001B" w:tentative="1">
+      <w:start w:val="1"/>
+      <w:numFmt w:val="lowerRoman"/>
+      <w:lvlText w:val="%6."/>
+      <w:lvlJc w:val="right"/>
+      <w:pPr>
+        <w:ind w:left="4668" w:hanging="180"/>
+      </w:pPr>
+    </w:lvl>
+    <w:lvl w:ilvl="6" w:tplc="2C0A000F" w:tentative="1">
+      <w:start w:val="1"/>
+      <w:numFmt w:val="decimal"/>
+      <w:lvlText w:val="%7."/>
+      <w:lvlJc w:val="left"/>
+      <w:pPr>
+        <w:ind w:left="5388" w:hanging="360"/>
+      </w:pPr>
+    </w:lvl>
+    <w:lvl w:ilvl="7" w:tplc="2C0A0019" w:tentative="1">
+      <w:start w:val="1"/>
+      <w:numFmt w:val="lowerLetter"/>
+      <w:lvlText w:val="%8."/>
+      <w:lvlJc w:val="left"/>
+      <w:pPr>
+        <w:ind w:left="6108" w:hanging="360"/>
+      </w:pPr>
+    </w:lvl>
+    <w:lvl w:ilvl="8" w:tplc="2C0A001B" w:tentative="1">
+      <w:start w:val="1"/>
+      <w:numFmt w:val="lowerRoman"/>
+      <w:lvlText w:val="%9."/>
+      <w:lvlJc w:val="right"/>
+      <w:pPr>
+        <w:ind w:left="6828" w:hanging="180"/>
+      </w:pPr>
+    </w:lvl>
+  </w:abstractNum>
+  <w:abstractNum w:abstractNumId="1" w15:restartNumberingAfterBreak="0">
+    <w:nsid w:val="14C867E5"/>
+    <w:multiLevelType w:val="hybridMultilevel"/>
+    <w:tmpl w:val="313E7F3E"/>
+    <w:lvl w:ilvl="0" w:tplc="2C0A0017">
+      <w:start w:val="1"/>
+      <w:numFmt w:val="lowerLetter"/>
+      <w:lvlText w:val="%1)"/>
+      <w:lvlJc w:val="left"/>
+      <w:pPr>
+        <w:ind w:left="720" w:hanging="360"/>
+      </w:pPr>
+      <w:rPr>
+        <w:rFonts w:hint="default"/>
+      </w:rPr>
+    </w:lvl>
+    <w:lvl w:ilvl="1" w:tplc="2C0A000F">
+      <w:start w:val="1"/>
+      <w:numFmt w:val="decimal"/>
+      <w:lvlText w:val="%2."/>
+      <w:lvlJc w:val="left"/>
+      <w:pPr>
+        <w:ind w:left="1440" w:hanging="360"/>
+      </w:pPr>
+    </w:lvl>
+    <w:lvl w:ilvl="2" w:tplc="2C0A0019">
+      <w:start w:val="1"/>
+      <w:numFmt w:val="lowerLetter"/>
+      <w:lvlText w:val="%3."/>
+      <w:lvlJc w:val="left"/>
+      <w:pPr>
+        <w:ind w:left="2160" w:hanging="180"/>
+      </w:pPr>
+    </w:lvl>
+    <w:lvl w:ilvl="3" w:tplc="2C0A000F" w:tentative="1">
+      <w:start w:val="1"/>
+      <w:numFmt w:val="decimal"/>
+      <w:lvlText w:val="%4."/>
+      <w:lvlJc w:val="left"/>
+      <w:pPr>
+        <w:ind w:left="2880" w:hanging="360"/>
+      </w:pPr>
+    </w:lvl>
+    <w:lvl w:ilvl="4" w:tplc="2C0A0019" w:tentative="1">
+      <w:start w:val="1"/>
+      <w:numFmt w:val="lowerLetter"/>
+      <w:lvlText w:val="%5."/>
+      <w:lvlJc w:val="left"/>
+      <w:pPr>
+        <w:ind w:left="3600" w:hanging="360"/>
+      </w:pPr>
+    </w:lvl>
+    <w:lvl w:ilvl="5" w:tplc="2C0A001B" w:tentative="1">
+      <w:start w:val="1"/>
+      <w:numFmt w:val="lowerRoman"/>
+      <w:lvlText w:val="%6."/>
+      <w:lvlJc w:val="right"/>
+      <w:pPr>
+        <w:ind w:left="4320" w:hanging="180"/>
+      </w:pPr>
+    </w:lvl>
+    <w:lvl w:ilvl="6" w:tplc="2C0A000F" w:tentative="1">
+      <w:start w:val="1"/>
+      <w:numFmt w:val="decimal"/>
+      <w:lvlText w:val="%7."/>
+      <w:lvlJc w:val="left"/>
+      <w:pPr>
+        <w:ind w:left="5040" w:hanging="360"/>
+      </w:pPr>
+    </w:lvl>
+    <w:lvl w:ilvl="7" w:tplc="2C0A0019" w:tentative="1">
+      <w:start w:val="1"/>
+      <w:numFmt w:val="lowerLetter"/>
+      <w:lvlText w:val="%8."/>
+      <w:lvlJc w:val="left"/>
+      <w:pPr>
+        <w:ind w:left="5760" w:hanging="360"/>
+      </w:pPr>
+    </w:lvl>
+    <w:lvl w:ilvl="8" w:tplc="2C0A001B" w:tentative="1">
+      <w:start w:val="1"/>
+      <w:numFmt w:val="lowerRoman"/>
+      <w:lvlText w:val="%9."/>
+      <w:lvlJc w:val="right"/>
+      <w:pPr>
+        <w:ind w:left="6480" w:hanging="180"/>
+      </w:pPr>
+    </w:lvl>
+  </w:abstractNum>
+  <w:abstractNum w:abstractNumId="2" w15:restartNumberingAfterBreak="0">
+    <w:nsid w:val="2CE74593"/>
+    <w:multiLevelType w:val="hybridMultilevel"/>
+    <w:tmpl w:val="A6C8B3FA"/>
+    <w:lvl w:ilvl="0" w:tplc="2C0A0015">
+      <w:start w:val="1"/>
+      <w:numFmt w:val="upperLetter"/>
+      <w:lvlText w:val="%1."/>
+      <w:lvlJc w:val="left"/>
+      <w:pPr>
+        <w:ind w:left="360" w:hanging="360"/>
+      </w:pPr>
+    </w:lvl>
+    <w:lvl w:ilvl="1" w:tplc="2C0A0019" w:tentative="1">
+      <w:start w:val="1"/>
+      <w:numFmt w:val="lowerLetter"/>
+      <w:lvlText w:val="%2."/>
+      <w:lvlJc w:val="left"/>
+      <w:pPr>
+        <w:ind w:left="1080" w:hanging="360"/>
+      </w:pPr>
+    </w:lvl>
+    <w:lvl w:ilvl="2" w:tplc="2C0A001B" w:tentative="1">
+      <w:start w:val="1"/>
+      <w:numFmt w:val="lowerRoman"/>
+      <w:lvlText w:val="%3."/>
+      <w:lvlJc w:val="right"/>
+      <w:pPr>
+        <w:ind w:left="1800" w:hanging="180"/>
+      </w:pPr>
+    </w:lvl>
+    <w:lvl w:ilvl="3" w:tplc="2C0A000F" w:tentative="1">
+      <w:start w:val="1"/>
+      <w:numFmt w:val="decimal"/>
+      <w:lvlText w:val="%4."/>
+      <w:lvlJc w:val="left"/>
+      <w:pPr>
+        <w:ind w:left="2520" w:hanging="360"/>
+      </w:pPr>
+    </w:lvl>
+    <w:lvl w:ilvl="4" w:tplc="2C0A0019" w:tentative="1">
+      <w:start w:val="1"/>
+      <w:numFmt w:val="lowerLetter"/>
+      <w:lvlText w:val="%5."/>
+      <w:lvlJc w:val="left"/>
+      <w:pPr>
+        <w:ind w:left="3240" w:hanging="360"/>
+      </w:pPr>
+    </w:lvl>
+    <w:lvl w:ilvl="5" w:tplc="2C0A001B" w:tentative="1">
+      <w:start w:val="1"/>
+      <w:numFmt w:val="lowerRoman"/>
+      <w:lvlText w:val="%6."/>
+      <w:lvlJc w:val="right"/>
+      <w:pPr>
+        <w:ind w:left="3960" w:hanging="180"/>
+      </w:pPr>
+    </w:lvl>
+    <w:lvl w:ilvl="6" w:tplc="2C0A000F" w:tentative="1">
+      <w:start w:val="1"/>
+      <w:numFmt w:val="decimal"/>
+      <w:lvlText w:val="%7."/>
+      <w:lvlJc w:val="left"/>
+      <w:pPr>
+        <w:ind w:left="4680" w:hanging="360"/>
+      </w:pPr>
+    </w:lvl>
+    <w:lvl w:ilvl="7" w:tplc="2C0A0019" w:tentative="1">
+      <w:start w:val="1"/>
+      <w:numFmt w:val="lowerLetter"/>
+      <w:lvlText w:val="%8."/>
+      <w:lvlJc w:val="left"/>
+      <w:pPr>
+        <w:ind w:left="5400" w:hanging="360"/>
+      </w:pPr>
+    </w:lvl>
+    <w:lvl w:ilvl="8" w:tplc="2C0A001B" w:tentative="1">
+      <w:start w:val="1"/>
+      <w:numFmt w:val="lowerRoman"/>
+      <w:lvlText w:val="%9."/>
+      <w:lvlJc w:val="right"/>
+      <w:pPr>
+        <w:ind w:left="6120" w:hanging="180"/>
+      </w:pPr>
+    </w:lvl>
+  </w:abstractNum>
+  <w:abstractNum w:abstractNumId="3" w15:restartNumberingAfterBreak="0">
+    <w:nsid w:val="2FC140E5"/>
+    <w:multiLevelType w:val="hybridMultilevel"/>
+    <w:tmpl w:val="90CEA652"/>
+    <w:lvl w:ilvl="0" w:tplc="9ED6235E">
+      <w:start w:val="1"/>
+      <w:numFmt w:val="upperLetter"/>
+      <w:lvlText w:val="%1)"/>
+      <w:lvlJc w:val="left"/>
+      <w:pPr>
+        <w:ind w:left="1068" w:hanging="360"/>
+      </w:pPr>
+      <w:rPr>
+        <w:rFonts w:hint="default"/>
+      </w:rPr>
+    </w:lvl>
+    <w:lvl w:ilvl="1" w:tplc="2C0A000F">
+      <w:start w:val="1"/>
+      <w:numFmt w:val="decimal"/>
+      <w:lvlText w:val="%2."/>
+      <w:lvlJc w:val="left"/>
+      <w:pPr>
+        <w:ind w:left="1788" w:hanging="360"/>
+      </w:pPr>
+    </w:lvl>
+    <w:lvl w:ilvl="2" w:tplc="2C0A0019">
+      <w:start w:val="1"/>
+      <w:numFmt w:val="lowerLetter"/>
+      <w:lvlText w:val="%3."/>
+      <w:lvlJc w:val="left"/>
+      <w:pPr>
+        <w:ind w:left="2688" w:hanging="360"/>
+      </w:pPr>
+    </w:lvl>
+    <w:lvl w:ilvl="3" w:tplc="2C0A000F" w:tentative="1">
+      <w:start w:val="1"/>
+      <w:numFmt w:val="decimal"/>
+      <w:lvlText w:val="%4."/>
+      <w:lvlJc w:val="left"/>
+      <w:pPr>
+        <w:ind w:left="3228" w:hanging="360"/>
+      </w:pPr>
+    </w:lvl>
+    <w:lvl w:ilvl="4" w:tplc="2C0A0019" w:tentative="1">
+      <w:start w:val="1"/>
+      <w:numFmt w:val="lowerLetter"/>
+      <w:lvlText w:val="%5."/>
+      <w:lvlJc w:val="left"/>
+      <w:pPr>
+        <w:ind w:left="3948" w:hanging="360"/>
+      </w:pPr>
+    </w:lvl>
+    <w:lvl w:ilvl="5" w:tplc="2C0A001B" w:tentative="1">
+      <w:start w:val="1"/>
+      <w:numFmt w:val="lowerRoman"/>
+      <w:lvlText w:val="%6."/>
+      <w:lvlJc w:val="right"/>
+      <w:pPr>
+        <w:ind w:left="4668" w:hanging="180"/>
+      </w:pPr>
+    </w:lvl>
+    <w:lvl w:ilvl="6" w:tplc="2C0A000F" w:tentative="1">
+      <w:start w:val="1"/>
+      <w:numFmt w:val="decimal"/>
+      <w:lvlText w:val="%7."/>
+      <w:lvlJc w:val="left"/>
+      <w:pPr>
+        <w:ind w:left="5388" w:hanging="360"/>
+      </w:pPr>
+    </w:lvl>
+    <w:lvl w:ilvl="7" w:tplc="2C0A0019" w:tentative="1">
+      <w:start w:val="1"/>
+      <w:numFmt w:val="lowerLetter"/>
+      <w:lvlText w:val="%8."/>
+      <w:lvlJc w:val="left"/>
+      <w:pPr>
+        <w:ind w:left="6108" w:hanging="360"/>
+      </w:pPr>
+    </w:lvl>
+    <w:lvl w:ilvl="8" w:tplc="2C0A001B" w:tentative="1">
+      <w:start w:val="1"/>
+      <w:numFmt w:val="lowerRoman"/>
+      <w:lvlText w:val="%9."/>
+      <w:lvlJc w:val="right"/>
+      <w:pPr>
+        <w:ind w:left="6828" w:hanging="180"/>
+      </w:pPr>
+    </w:lvl>
+  </w:abstractNum>
+  <w:abstractNum w:abstractNumId="4" w15:restartNumberingAfterBreak="0">
+    <w:nsid w:val="37F60B93"/>
+    <w:multiLevelType w:val="hybridMultilevel"/>
+    <w:tmpl w:val="4EC2EE72"/>
+    <w:lvl w:ilvl="0" w:tplc="2C0A0017">
+      <w:start w:val="1"/>
+      <w:numFmt w:val="lowerLetter"/>
+      <w:lvlText w:val="%1)"/>
+      <w:lvlJc w:val="left"/>
+      <w:pPr>
+        <w:ind w:left="360" w:hanging="360"/>
+      </w:pPr>
+    </w:lvl>
+    <w:lvl w:ilvl="1" w:tplc="2C0A0019" w:tentative="1">
+      <w:start w:val="1"/>
+      <w:numFmt w:val="lowerLetter"/>
+      <w:lvlText w:val="%2."/>
+      <w:lvlJc w:val="left"/>
+      <w:pPr>
+        <w:ind w:left="1080" w:hanging="360"/>
+      </w:pPr>
+    </w:lvl>
+    <w:lvl w:ilvl="2" w:tplc="2C0A001B" w:tentative="1">
+      <w:start w:val="1"/>
+      <w:numFmt w:val="lowerRoman"/>
+      <w:lvlText w:val="%3."/>
+      <w:lvlJc w:val="right"/>
+      <w:pPr>
+        <w:ind w:left="1800" w:hanging="180"/>
+      </w:pPr>
+    </w:lvl>
+    <w:lvl w:ilvl="3" w:tplc="2C0A000F" w:tentative="1">
+      <w:start w:val="1"/>
+      <w:numFmt w:val="decimal"/>
+      <w:lvlText w:val="%4."/>
+      <w:lvlJc w:val="left"/>
+      <w:pPr>
+        <w:ind w:left="2520" w:hanging="360"/>
+      </w:pPr>
+    </w:lvl>
+    <w:lvl w:ilvl="4" w:tplc="2C0A0019" w:tentative="1">
+      <w:start w:val="1"/>
+      <w:numFmt w:val="lowerLetter"/>
+      <w:lvlText w:val="%5."/>
+      <w:lvlJc w:val="left"/>
+      <w:pPr>
+        <w:ind w:left="3240" w:hanging="360"/>
+      </w:pPr>
+    </w:lvl>
+    <w:lvl w:ilvl="5" w:tplc="2C0A001B" w:tentative="1">
+      <w:start w:val="1"/>
+      <w:numFmt w:val="lowerRoman"/>
+      <w:lvlText w:val="%6."/>
+      <w:lvlJc w:val="right"/>
+      <w:pPr>
+        <w:ind w:left="3960" w:hanging="180"/>
+      </w:pPr>
+    </w:lvl>
+    <w:lvl w:ilvl="6" w:tplc="2C0A000F" w:tentative="1">
+      <w:start w:val="1"/>
+      <w:numFmt w:val="decimal"/>
+      <w:lvlText w:val="%7."/>
+      <w:lvlJc w:val="left"/>
+      <w:pPr>
+        <w:ind w:left="4680" w:hanging="360"/>
+      </w:pPr>
+    </w:lvl>
+    <w:lvl w:ilvl="7" w:tplc="2C0A0019" w:tentative="1">
+      <w:start w:val="1"/>
+      <w:numFmt w:val="lowerLetter"/>
+      <w:lvlText w:val="%8."/>
+      <w:lvlJc w:val="left"/>
+      <w:pPr>
+        <w:ind w:left="5400" w:hanging="360"/>
+      </w:pPr>
+    </w:lvl>
+    <w:lvl w:ilvl="8" w:tplc="2C0A001B" w:tentative="1">
+      <w:start w:val="1"/>
+      <w:numFmt w:val="lowerRoman"/>
+      <w:lvlText w:val="%9."/>
+      <w:lvlJc w:val="right"/>
+      <w:pPr>
+        <w:ind w:left="6120" w:hanging="180"/>
+      </w:pPr>
+    </w:lvl>
+  </w:abstractNum>
+  <w:abstractNum w:abstractNumId="5" w15:restartNumberingAfterBreak="0">
     <w:nsid w:val="3BA55BC5"/>
     <w:multiLevelType w:val="hybridMultilevel"/>
     <w:tmpl w:val="DC0C626A"/>
@@ -922,7 +1235,7 @@
       </w:pPr>
     </w:lvl>
   </w:abstractNum>
-  <w:abstractNum w:abstractNumId="1">
+  <w:abstractNum w:abstractNumId="6" w15:restartNumberingAfterBreak="0">
     <w:nsid w:val="3BFA308F"/>
     <w:multiLevelType w:val="hybridMultilevel"/>
     <w:tmpl w:val="F0D01B6E"/>
@@ -1011,7 +1324,96 @@
       </w:pPr>
     </w:lvl>
   </w:abstractNum>
-  <w:abstractNum w:abstractNumId="2">
+  <w:abstractNum w:abstractNumId="7" w15:restartNumberingAfterBreak="0">
+    <w:nsid w:val="6A49329B"/>
+    <w:multiLevelType w:val="hybridMultilevel"/>
+    <w:tmpl w:val="2214C1AC"/>
+    <w:lvl w:ilvl="0" w:tplc="2C0A0015">
+      <w:start w:val="1"/>
+      <w:numFmt w:val="upperLetter"/>
+      <w:lvlText w:val="%1."/>
+      <w:lvlJc w:val="left"/>
+      <w:pPr>
+        <w:ind w:left="360" w:hanging="360"/>
+      </w:pPr>
+      <w:rPr>
+        <w:rFonts w:hint="default"/>
+      </w:rPr>
+    </w:lvl>
+    <w:lvl w:ilvl="1" w:tplc="2C0A000F">
+      <w:start w:val="1"/>
+      <w:numFmt w:val="decimal"/>
+      <w:lvlText w:val="%2."/>
+      <w:lvlJc w:val="left"/>
+      <w:pPr>
+        <w:ind w:left="1080" w:hanging="360"/>
+      </w:pPr>
+    </w:lvl>
+    <w:lvl w:ilvl="2" w:tplc="2C0A0019">
+      <w:start w:val="1"/>
+      <w:numFmt w:val="lowerLetter"/>
+      <w:lvlText w:val="%3."/>
+      <w:lvlJc w:val="left"/>
+      <w:pPr>
+        <w:ind w:left="1800" w:hanging="180"/>
+      </w:pPr>
+    </w:lvl>
+    <w:lvl w:ilvl="3" w:tplc="2C0A000F" w:tentative="1">
+      <w:start w:val="1"/>
+      <w:numFmt w:val="decimal"/>
+      <w:lvlText w:val="%4."/>
+      <w:lvlJc w:val="left"/>
+      <w:pPr>
+        <w:ind w:left="2520" w:hanging="360"/>
+      </w:pPr>
+    </w:lvl>
+    <w:lvl w:ilvl="4" w:tplc="2C0A0019" w:tentative="1">
+      <w:start w:val="1"/>
+      <w:numFmt w:val="lowerLetter"/>
+      <w:lvlText w:val="%5."/>
+      <w:lvlJc w:val="left"/>
+      <w:pPr>
+        <w:ind w:left="3240" w:hanging="360"/>
+      </w:pPr>
+    </w:lvl>
+    <w:lvl w:ilvl="5" w:tplc="2C0A001B" w:tentative="1">
+      <w:start w:val="1"/>
+      <w:numFmt w:val="lowerRoman"/>
+      <w:lvlText w:val="%6."/>
+      <w:lvlJc w:val="right"/>
+      <w:pPr>
+        <w:ind w:left="3960" w:hanging="180"/>
+      </w:pPr>
+    </w:lvl>
+    <w:lvl w:ilvl="6" w:tplc="2C0A000F" w:tentative="1">
+      <w:start w:val="1"/>
+      <w:numFmt w:val="decimal"/>
+      <w:lvlText w:val="%7."/>
+      <w:lvlJc w:val="left"/>
+      <w:pPr>
+        <w:ind w:left="4680" w:hanging="360"/>
+      </w:pPr>
+    </w:lvl>
+    <w:lvl w:ilvl="7" w:tplc="2C0A0019" w:tentative="1">
+      <w:start w:val="1"/>
+      <w:numFmt w:val="lowerLetter"/>
+      <w:lvlText w:val="%8."/>
+      <w:lvlJc w:val="left"/>
+      <w:pPr>
+        <w:ind w:left="5400" w:hanging="360"/>
+      </w:pPr>
+    </w:lvl>
+    <w:lvl w:ilvl="8" w:tplc="2C0A001B" w:tentative="1">
+      <w:start w:val="1"/>
+      <w:numFmt w:val="lowerRoman"/>
+      <w:lvlText w:val="%9."/>
+      <w:lvlJc w:val="right"/>
+      <w:pPr>
+        <w:ind w:left="6120" w:hanging="180"/>
+      </w:pPr>
+    </w:lvl>
+  </w:abstractNum>
+  <w:abstractNum w:abstractNumId="8" w15:restartNumberingAfterBreak="0">
     <w:nsid w:val="6C623C94"/>
     <w:multiLevelType w:val="hybridMultilevel"/>
     <w:tmpl w:val="E4BED3D8"/>
@@ -1101,19 +1503,37 @@
     </w:lvl>
   </w:abstractNum>
   <w:num w:numId="1">
-    <w:abstractNumId w:val="2"/>
+    <w:abstractNumId w:val="8"/>
   </w:num>
   <w:num w:numId="2">
+    <w:abstractNumId w:val="6"/>
+  </w:num>
+  <w:num w:numId="3">
+    <w:abstractNumId w:val="5"/>
+  </w:num>
+  <w:num w:numId="4">
+    <w:abstractNumId w:val="4"/>
+  </w:num>
+  <w:num w:numId="5">
     <w:abstractNumId w:val="1"/>
   </w:num>
-  <w:num w:numId="3">
+  <w:num w:numId="6">
+    <w:abstractNumId w:val="7"/>
+  </w:num>
+  <w:num w:numId="7">
+    <w:abstractNumId w:val="3"/>
+  </w:num>
+  <w:num w:numId="8">
     <w:abstractNumId w:val="0"/>
+  </w:num>
+  <w:num w:numId="9">
+    <w:abstractNumId w:val="2"/>
   </w:num>
 </w:numbering>
 </file>
 
 <file path=word/styles.xml><?xml version="1.0" encoding="utf-8"?>
-<w:styles xmlns:r="http://schemas.openxmlformats.org/officeDocument/2006/relationships" xmlns:w="http://schemas.openxmlformats.org/wordprocessingml/2006/main">
+<w:styles xmlns:mc="http://schemas.openxmlformats.org/markup-compatibility/2006" xmlns:r="http://schemas.openxmlformats.org/officeDocument/2006/relationships" xmlns:w="http://schemas.openxmlformats.org/wordprocessingml/2006/main" xmlns:w14="http://schemas.microsoft.com/office/word/2010/wordml" xmlns:w15="http://schemas.microsoft.com/office/word/2012/wordml" xmlns:w16cid="http://schemas.microsoft.com/office/word/2016/wordml/cid" xmlns:w16se="http://schemas.microsoft.com/office/word/2015/wordml/symex" mc:Ignorable="w14 w15 w16se w16cid">
   <w:docDefaults>
     <w:rPrDefault>
       <w:rPr>
@@ -1123,143 +1543,382 @@
     </w:rPrDefault>
     <w:pPrDefault/>
   </w:docDefaults>
-  <w:latentStyles w:defLockedState="0" w:defUIPriority="99" w:defSemiHidden="1" w:defUnhideWhenUsed="1" w:defQFormat="0" w:count="267">
-    <w:lsdException w:name="Normal" w:semiHidden="0" w:uiPriority="0" w:unhideWhenUsed="0" w:qFormat="1"/>
-    <w:lsdException w:name="heading 1" w:semiHidden="0" w:uiPriority="9" w:unhideWhenUsed="0" w:qFormat="1"/>
-    <w:lsdException w:name="heading 2" w:uiPriority="9" w:qFormat="1"/>
-    <w:lsdException w:name="heading 3" w:uiPriority="9" w:qFormat="1"/>
-    <w:lsdException w:name="heading 4" w:uiPriority="9" w:qFormat="1"/>
-    <w:lsdException w:name="heading 5" w:uiPriority="9" w:qFormat="1"/>
-    <w:lsdException w:name="heading 6" w:uiPriority="9" w:qFormat="1"/>
-    <w:lsdException w:name="heading 7" w:uiPriority="9" w:qFormat="1"/>
-    <w:lsdException w:name="heading 8" w:uiPriority="9" w:qFormat="1"/>
-    <w:lsdException w:name="heading 9" w:uiPriority="9" w:qFormat="1"/>
-    <w:lsdException w:name="toc 1" w:uiPriority="39"/>
-    <w:lsdException w:name="toc 2" w:uiPriority="39"/>
-    <w:lsdException w:name="toc 3" w:uiPriority="39"/>
-    <w:lsdException w:name="toc 4" w:uiPriority="39"/>
-    <w:lsdException w:name="toc 5" w:uiPriority="39"/>
-    <w:lsdException w:name="toc 6" w:uiPriority="39"/>
-    <w:lsdException w:name="toc 7" w:uiPriority="39"/>
-    <w:lsdException w:name="toc 8" w:uiPriority="39"/>
-    <w:lsdException w:name="toc 9" w:uiPriority="39"/>
-    <w:lsdException w:name="caption" w:uiPriority="35" w:qFormat="1"/>
-    <w:lsdException w:name="Title" w:semiHidden="0" w:uiPriority="10" w:unhideWhenUsed="0" w:qFormat="1"/>
-    <w:lsdException w:name="Default Paragraph Font" w:uiPriority="1"/>
-    <w:lsdException w:name="Subtitle" w:semiHidden="0" w:uiPriority="11" w:unhideWhenUsed="0" w:qFormat="1"/>
-    <w:lsdException w:name="Strong" w:semiHidden="0" w:uiPriority="22" w:unhideWhenUsed="0" w:qFormat="1"/>
-    <w:lsdException w:name="Emphasis" w:semiHidden="0" w:uiPriority="20" w:unhideWhenUsed="0" w:qFormat="1"/>
-    <w:lsdException w:name="Table Grid" w:semiHidden="0" w:uiPriority="59" w:unhideWhenUsed="0"/>
-    <w:lsdException w:name="No Spacing" w:semiHidden="0" w:unhideWhenUsed="0" w:qFormat="1"/>
-    <w:lsdException w:name="Light Shading" w:semiHidden="0" w:unhideWhenUsed="0"/>
-    <w:lsdException w:name="Light List" w:semiHidden="0" w:unhideWhenUsed="0"/>
-    <w:lsdException w:name="Light Grid" w:semiHidden="0" w:unhideWhenUsed="0"/>
-    <w:lsdException w:name="Medium Shading 1" w:semiHidden="0" w:unhideWhenUsed="0"/>
-    <w:lsdException w:name="Medium Shading 2" w:semiHidden="0" w:unhideWhenUsed="0"/>
-    <w:lsdException w:name="Medium List 1" w:semiHidden="0" w:unhideWhenUsed="0"/>
-    <w:lsdException w:name="Medium List 2" w:semiHidden="0" w:unhideWhenUsed="0"/>
-    <w:lsdException w:name="Medium Grid 1" w:semiHidden="0" w:unhideWhenUsed="0"/>
-    <w:lsdException w:name="Medium Grid 2" w:semiHidden="0" w:uiPriority="1" w:unhideWhenUsed="0" w:qFormat="1"/>
-    <w:lsdException w:name="Medium Grid 3" w:semiHidden="0" w:uiPriority="60" w:unhideWhenUsed="0"/>
-    <w:lsdException w:name="Dark List" w:semiHidden="0" w:uiPriority="61" w:unhideWhenUsed="0"/>
-    <w:lsdException w:name="Colorful Shading" w:semiHidden="0" w:uiPriority="62" w:unhideWhenUsed="0"/>
-    <w:lsdException w:name="Colorful List" w:semiHidden="0" w:uiPriority="63" w:unhideWhenUsed="0"/>
-    <w:lsdException w:name="Colorful Grid" w:semiHidden="0" w:uiPriority="64" w:unhideWhenUsed="0"/>
-    <w:lsdException w:name="Light Shading Accent 1" w:semiHidden="0" w:uiPriority="65" w:unhideWhenUsed="0"/>
-    <w:lsdException w:name="Light List Accent 1" w:semiHidden="0" w:uiPriority="66" w:unhideWhenUsed="0"/>
-    <w:lsdException w:name="Light Grid Accent 1" w:semiHidden="0" w:uiPriority="67" w:unhideWhenUsed="0"/>
-    <w:lsdException w:name="Medium Shading 1 Accent 1" w:semiHidden="0" w:uiPriority="68" w:unhideWhenUsed="0"/>
-    <w:lsdException w:name="Medium Shading 2 Accent 1" w:semiHidden="0" w:uiPriority="69" w:unhideWhenUsed="0"/>
-    <w:lsdException w:name="Medium List 1 Accent 1" w:semiHidden="0" w:uiPriority="70" w:unhideWhenUsed="0"/>
-    <w:lsdException w:name="Revision" w:uiPriority="71"/>
-    <w:lsdException w:name="List Paragraph" w:semiHidden="0" w:uiPriority="72" w:unhideWhenUsed="0" w:qFormat="1"/>
-    <w:lsdException w:name="Quote" w:semiHidden="0" w:uiPriority="73" w:unhideWhenUsed="0" w:qFormat="1"/>
-    <w:lsdException w:name="Intense Quote" w:semiHidden="0" w:uiPriority="60" w:unhideWhenUsed="0" w:qFormat="1"/>
-    <w:lsdException w:name="Medium List 2 Accent 1" w:semiHidden="0" w:uiPriority="61" w:unhideWhenUsed="0"/>
-    <w:lsdException w:name="Medium Grid 1 Accent 1" w:semiHidden="0" w:uiPriority="62" w:unhideWhenUsed="0"/>
-    <w:lsdException w:name="Medium Grid 2 Accent 1" w:semiHidden="0" w:uiPriority="63" w:unhideWhenUsed="0"/>
-    <w:lsdException w:name="Medium Grid 3 Accent 1" w:semiHidden="0" w:uiPriority="64" w:unhideWhenUsed="0"/>
-    <w:lsdException w:name="Dark List Accent 1" w:semiHidden="0" w:uiPriority="65" w:unhideWhenUsed="0"/>
-    <w:lsdException w:name="Colorful Shading Accent 1" w:semiHidden="0" w:unhideWhenUsed="0"/>
-    <w:lsdException w:name="Colorful List Accent 1" w:semiHidden="0" w:uiPriority="34" w:unhideWhenUsed="0" w:qFormat="1"/>
-    <w:lsdException w:name="Colorful Grid Accent 1" w:semiHidden="0" w:uiPriority="29" w:unhideWhenUsed="0" w:qFormat="1"/>
-    <w:lsdException w:name="Light Shading Accent 2" w:semiHidden="0" w:uiPriority="30" w:unhideWhenUsed="0" w:qFormat="1"/>
-    <w:lsdException w:name="Light List Accent 2" w:semiHidden="0" w:uiPriority="66" w:unhideWhenUsed="0"/>
-    <w:lsdException w:name="Light Grid Accent 2" w:semiHidden="0" w:uiPriority="67" w:unhideWhenUsed="0"/>
-    <w:lsdException w:name="Medium Shading 1 Accent 2" w:semiHidden="0" w:uiPriority="68" w:unhideWhenUsed="0"/>
-    <w:lsdException w:name="Medium Shading 2 Accent 2" w:semiHidden="0" w:uiPriority="69" w:unhideWhenUsed="0"/>
-    <w:lsdException w:name="Medium List 1 Accent 2" w:semiHidden="0" w:uiPriority="70" w:unhideWhenUsed="0"/>
-    <w:lsdException w:name="Medium List 2 Accent 2" w:semiHidden="0" w:uiPriority="71" w:unhideWhenUsed="0"/>
-    <w:lsdException w:name="Medium Grid 1 Accent 2" w:semiHidden="0" w:uiPriority="72" w:unhideWhenUsed="0"/>
-    <w:lsdException w:name="Medium Grid 2 Accent 2" w:semiHidden="0" w:uiPriority="73" w:unhideWhenUsed="0"/>
-    <w:lsdException w:name="Medium Grid 3 Accent 2" w:semiHidden="0" w:uiPriority="60" w:unhideWhenUsed="0"/>
-    <w:lsdException w:name="Dark List Accent 2" w:semiHidden="0" w:uiPriority="61" w:unhideWhenUsed="0"/>
-    <w:lsdException w:name="Colorful Shading Accent 2" w:semiHidden="0" w:uiPriority="62" w:unhideWhenUsed="0"/>
-    <w:lsdException w:name="Colorful List Accent 2" w:semiHidden="0" w:uiPriority="63" w:unhideWhenUsed="0"/>
-    <w:lsdException w:name="Colorful Grid Accent 2" w:semiHidden="0" w:uiPriority="64" w:unhideWhenUsed="0"/>
-    <w:lsdException w:name="Light Shading Accent 3" w:semiHidden="0" w:uiPriority="65" w:unhideWhenUsed="0"/>
-    <w:lsdException w:name="Light List Accent 3" w:semiHidden="0" w:uiPriority="66" w:unhideWhenUsed="0"/>
-    <w:lsdException w:name="Light Grid Accent 3" w:semiHidden="0" w:uiPriority="67" w:unhideWhenUsed="0"/>
-    <w:lsdException w:name="Medium Shading 1 Accent 3" w:semiHidden="0" w:uiPriority="68" w:unhideWhenUsed="0"/>
-    <w:lsdException w:name="Medium Shading 2 Accent 3" w:semiHidden="0" w:uiPriority="69" w:unhideWhenUsed="0"/>
-    <w:lsdException w:name="Medium List 1 Accent 3" w:semiHidden="0" w:uiPriority="70" w:unhideWhenUsed="0"/>
-    <w:lsdException w:name="Medium List 2 Accent 3" w:semiHidden="0" w:uiPriority="71" w:unhideWhenUsed="0"/>
-    <w:lsdException w:name="Medium Grid 1 Accent 3" w:semiHidden="0" w:uiPriority="72" w:unhideWhenUsed="0"/>
-    <w:lsdException w:name="Medium Grid 2 Accent 3" w:semiHidden="0" w:uiPriority="73" w:unhideWhenUsed="0"/>
-    <w:lsdException w:name="Medium Grid 3 Accent 3" w:semiHidden="0" w:uiPriority="60" w:unhideWhenUsed="0"/>
-    <w:lsdException w:name="Dark List Accent 3" w:semiHidden="0" w:uiPriority="61" w:unhideWhenUsed="0"/>
-    <w:lsdException w:name="Colorful Shading Accent 3" w:semiHidden="0" w:uiPriority="62" w:unhideWhenUsed="0"/>
-    <w:lsdException w:name="Colorful List Accent 3" w:semiHidden="0" w:uiPriority="63" w:unhideWhenUsed="0"/>
-    <w:lsdException w:name="Colorful Grid Accent 3" w:semiHidden="0" w:uiPriority="64" w:unhideWhenUsed="0"/>
-    <w:lsdException w:name="Light Shading Accent 4" w:semiHidden="0" w:uiPriority="65" w:unhideWhenUsed="0"/>
-    <w:lsdException w:name="Light List Accent 4" w:semiHidden="0" w:uiPriority="66" w:unhideWhenUsed="0"/>
-    <w:lsdException w:name="Light Grid Accent 4" w:semiHidden="0" w:uiPriority="67" w:unhideWhenUsed="0"/>
-    <w:lsdException w:name="Medium Shading 1 Accent 4" w:semiHidden="0" w:uiPriority="68" w:unhideWhenUsed="0"/>
-    <w:lsdException w:name="Medium Shading 2 Accent 4" w:semiHidden="0" w:uiPriority="69" w:unhideWhenUsed="0"/>
-    <w:lsdException w:name="Medium List 1 Accent 4" w:semiHidden="0" w:uiPriority="70" w:unhideWhenUsed="0"/>
-    <w:lsdException w:name="Medium List 2 Accent 4" w:semiHidden="0" w:uiPriority="71" w:unhideWhenUsed="0"/>
-    <w:lsdException w:name="Medium Grid 1 Accent 4" w:semiHidden="0" w:uiPriority="72" w:unhideWhenUsed="0"/>
-    <w:lsdException w:name="Medium Grid 2 Accent 4" w:semiHidden="0" w:uiPriority="73" w:unhideWhenUsed="0"/>
-    <w:lsdException w:name="Medium Grid 3 Accent 4" w:semiHidden="0" w:uiPriority="60" w:unhideWhenUsed="0"/>
-    <w:lsdException w:name="Dark List Accent 4" w:semiHidden="0" w:uiPriority="61" w:unhideWhenUsed="0"/>
-    <w:lsdException w:name="Colorful Shading Accent 4" w:semiHidden="0" w:uiPriority="62" w:unhideWhenUsed="0"/>
-    <w:lsdException w:name="Colorful List Accent 4" w:semiHidden="0" w:uiPriority="63" w:unhideWhenUsed="0"/>
-    <w:lsdException w:name="Colorful Grid Accent 4" w:semiHidden="0" w:uiPriority="64" w:unhideWhenUsed="0"/>
-    <w:lsdException w:name="Light Shading Accent 5" w:semiHidden="0" w:uiPriority="65" w:unhideWhenUsed="0"/>
-    <w:lsdException w:name="Light List Accent 5" w:semiHidden="0" w:uiPriority="66" w:unhideWhenUsed="0"/>
-    <w:lsdException w:name="Light Grid Accent 5" w:semiHidden="0" w:uiPriority="67" w:unhideWhenUsed="0"/>
-    <w:lsdException w:name="Medium Shading 1 Accent 5" w:semiHidden="0" w:uiPriority="68" w:unhideWhenUsed="0"/>
-    <w:lsdException w:name="Medium Shading 2 Accent 5" w:semiHidden="0" w:uiPriority="69" w:unhideWhenUsed="0"/>
-    <w:lsdException w:name="Medium List 1 Accent 5" w:semiHidden="0" w:uiPriority="70" w:unhideWhenUsed="0"/>
-    <w:lsdException w:name="Medium List 2 Accent 5" w:semiHidden="0" w:uiPriority="71" w:unhideWhenUsed="0"/>
-    <w:lsdException w:name="Medium Grid 1 Accent 5" w:semiHidden="0" w:uiPriority="72" w:unhideWhenUsed="0"/>
-    <w:lsdException w:name="Medium Grid 2 Accent 5" w:semiHidden="0" w:uiPriority="73" w:unhideWhenUsed="0"/>
-    <w:lsdException w:name="Medium Grid 3 Accent 5" w:semiHidden="0" w:uiPriority="60" w:unhideWhenUsed="0"/>
-    <w:lsdException w:name="Dark List Accent 5" w:semiHidden="0" w:uiPriority="61" w:unhideWhenUsed="0"/>
-    <w:lsdException w:name="Colorful Shading Accent 5" w:semiHidden="0" w:uiPriority="62" w:unhideWhenUsed="0"/>
-    <w:lsdException w:name="Colorful List Accent 5" w:semiHidden="0" w:uiPriority="63" w:unhideWhenUsed="0"/>
-    <w:lsdException w:name="Colorful Grid Accent 5" w:semiHidden="0" w:uiPriority="64" w:unhideWhenUsed="0"/>
-    <w:lsdException w:name="Light Shading Accent 6" w:semiHidden="0" w:uiPriority="65" w:unhideWhenUsed="0"/>
-    <w:lsdException w:name="Light List Accent 6" w:semiHidden="0" w:uiPriority="66" w:unhideWhenUsed="0"/>
-    <w:lsdException w:name="Light Grid Accent 6" w:semiHidden="0" w:uiPriority="67" w:unhideWhenUsed="0"/>
-    <w:lsdException w:name="Medium Shading 1 Accent 6" w:semiHidden="0" w:uiPriority="68" w:unhideWhenUsed="0"/>
-    <w:lsdException w:name="Medium Shading 2 Accent 6" w:semiHidden="0" w:uiPriority="69" w:unhideWhenUsed="0"/>
-    <w:lsdException w:name="Medium List 1 Accent 6" w:semiHidden="0" w:uiPriority="70" w:unhideWhenUsed="0"/>
-    <w:lsdException w:name="Medium List 2 Accent 6" w:semiHidden="0" w:uiPriority="71" w:unhideWhenUsed="0"/>
-    <w:lsdException w:name="Medium Grid 1 Accent 6" w:semiHidden="0" w:uiPriority="72" w:unhideWhenUsed="0"/>
-    <w:lsdException w:name="Medium Grid 2 Accent 6" w:semiHidden="0" w:uiPriority="73" w:unhideWhenUsed="0"/>
-    <w:lsdException w:name="Medium Grid 3 Accent 6" w:semiHidden="0" w:uiPriority="60" w:unhideWhenUsed="0"/>
-    <w:lsdException w:name="Dark List Accent 6" w:semiHidden="0" w:uiPriority="61" w:unhideWhenUsed="0"/>
-    <w:lsdException w:name="Colorful Shading Accent 6" w:semiHidden="0" w:uiPriority="62" w:unhideWhenUsed="0"/>
-    <w:lsdException w:name="Colorful List Accent 6" w:semiHidden="0" w:uiPriority="63" w:unhideWhenUsed="0"/>
-    <w:lsdException w:name="Colorful Grid Accent 6" w:semiHidden="0" w:uiPriority="64" w:unhideWhenUsed="0"/>
-    <w:lsdException w:name="Subtle Emphasis" w:semiHidden="0" w:uiPriority="65" w:unhideWhenUsed="0" w:qFormat="1"/>
-    <w:lsdException w:name="Intense Emphasis" w:semiHidden="0" w:uiPriority="66" w:unhideWhenUsed="0" w:qFormat="1"/>
-    <w:lsdException w:name="Subtle Reference" w:semiHidden="0" w:uiPriority="67" w:unhideWhenUsed="0" w:qFormat="1"/>
-    <w:lsdException w:name="Intense Reference" w:semiHidden="0" w:uiPriority="68" w:unhideWhenUsed="0" w:qFormat="1"/>
-    <w:lsdException w:name="Book Title" w:semiHidden="0" w:uiPriority="69" w:unhideWhenUsed="0" w:qFormat="1"/>
-    <w:lsdException w:name="Bibliography" w:uiPriority="70"/>
-    <w:lsdException w:name="TOC Heading" w:uiPriority="71" w:qFormat="1"/>
+  <w:latentStyles w:defLockedState="0" w:defUIPriority="99" w:defSemiHidden="0" w:defUnhideWhenUsed="0" w:defQFormat="0" w:count="375">
+    <w:lsdException w:name="Normal" w:uiPriority="0" w:qFormat="1"/>
+    <w:lsdException w:name="heading 1" w:uiPriority="9" w:qFormat="1"/>
+    <w:lsdException w:name="heading 2" w:semiHidden="1" w:uiPriority="9" w:unhideWhenUsed="1" w:qFormat="1"/>
+    <w:lsdException w:name="heading 3" w:semiHidden="1" w:uiPriority="9" w:unhideWhenUsed="1" w:qFormat="1"/>
+    <w:lsdException w:name="heading 4" w:semiHidden="1" w:uiPriority="9" w:unhideWhenUsed="1" w:qFormat="1"/>
+    <w:lsdException w:name="heading 5" w:semiHidden="1" w:uiPriority="9" w:unhideWhenUsed="1" w:qFormat="1"/>
+    <w:lsdException w:name="heading 6" w:semiHidden="1" w:uiPriority="9" w:unhideWhenUsed="1" w:qFormat="1"/>
+    <w:lsdException w:name="heading 7" w:semiHidden="1" w:uiPriority="9" w:unhideWhenUsed="1" w:qFormat="1"/>
+    <w:lsdException w:name="heading 8" w:semiHidden="1" w:uiPriority="9" w:unhideWhenUsed="1" w:qFormat="1"/>
+    <w:lsdException w:name="heading 9" w:semiHidden="1" w:uiPriority="9" w:unhideWhenUsed="1" w:qFormat="1"/>
+    <w:lsdException w:name="index 1" w:semiHidden="1" w:unhideWhenUsed="1"/>
+    <w:lsdException w:name="index 2" w:semiHidden="1" w:unhideWhenUsed="1"/>
+    <w:lsdException w:name="index 3" w:semiHidden="1" w:unhideWhenUsed="1"/>
+    <w:lsdException w:name="index 4" w:semiHidden="1" w:unhideWhenUsed="1"/>
+    <w:lsdException w:name="index 5" w:semiHidden="1" w:unhideWhenUsed="1"/>
+    <w:lsdException w:name="index 6" w:semiHidden="1" w:unhideWhenUsed="1"/>
+    <w:lsdException w:name="index 7" w:semiHidden="1" w:unhideWhenUsed="1"/>
+    <w:lsdException w:name="index 8" w:semiHidden="1" w:unhideWhenUsed="1"/>
+    <w:lsdException w:name="index 9" w:semiHidden="1" w:unhideWhenUsed="1"/>
+    <w:lsdException w:name="toc 1" w:semiHidden="1" w:uiPriority="39" w:unhideWhenUsed="1"/>
+    <w:lsdException w:name="toc 2" w:semiHidden="1" w:uiPriority="39" w:unhideWhenUsed="1"/>
+    <w:lsdException w:name="toc 3" w:semiHidden="1" w:uiPriority="39" w:unhideWhenUsed="1"/>
+    <w:lsdException w:name="toc 4" w:semiHidden="1" w:uiPriority="39" w:unhideWhenUsed="1"/>
+    <w:lsdException w:name="toc 5" w:semiHidden="1" w:uiPriority="39" w:unhideWhenUsed="1"/>
+    <w:lsdException w:name="toc 6" w:semiHidden="1" w:uiPriority="39" w:unhideWhenUsed="1"/>
+    <w:lsdException w:name="toc 7" w:semiHidden="1" w:uiPriority="39" w:unhideWhenUsed="1"/>
+    <w:lsdException w:name="toc 8" w:semiHidden="1" w:uiPriority="39" w:unhideWhenUsed="1"/>
+    <w:lsdException w:name="toc 9" w:semiHidden="1" w:uiPriority="39" w:unhideWhenUsed="1"/>
+    <w:lsdException w:name="Normal Indent" w:semiHidden="1" w:unhideWhenUsed="1"/>
+    <w:lsdException w:name="footnote text" w:semiHidden="1" w:unhideWhenUsed="1"/>
+    <w:lsdException w:name="annotation text" w:semiHidden="1" w:unhideWhenUsed="1"/>
+    <w:lsdException w:name="header" w:semiHidden="1" w:unhideWhenUsed="1"/>
+    <w:lsdException w:name="footer" w:semiHidden="1" w:unhideWhenUsed="1"/>
+    <w:lsdException w:name="index heading" w:semiHidden="1" w:unhideWhenUsed="1"/>
+    <w:lsdException w:name="caption" w:semiHidden="1" w:uiPriority="35" w:unhideWhenUsed="1" w:qFormat="1"/>
+    <w:lsdException w:name="table of figures" w:semiHidden="1" w:unhideWhenUsed="1"/>
+    <w:lsdException w:name="envelope address" w:semiHidden="1" w:unhideWhenUsed="1"/>
+    <w:lsdException w:name="envelope return" w:semiHidden="1" w:unhideWhenUsed="1"/>
+    <w:lsdException w:name="footnote reference" w:semiHidden="1" w:unhideWhenUsed="1"/>
+    <w:lsdException w:name="annotation reference" w:semiHidden="1" w:unhideWhenUsed="1"/>
+    <w:lsdException w:name="line number" w:semiHidden="1" w:unhideWhenUsed="1"/>
+    <w:lsdException w:name="page number" w:semiHidden="1" w:unhideWhenUsed="1"/>
+    <w:lsdException w:name="endnote reference" w:semiHidden="1" w:unhideWhenUsed="1"/>
+    <w:lsdException w:name="endnote text" w:semiHidden="1" w:unhideWhenUsed="1"/>
+    <w:lsdException w:name="table of authorities" w:semiHidden="1" w:unhideWhenUsed="1"/>
+    <w:lsdException w:name="macro" w:semiHidden="1" w:unhideWhenUsed="1"/>
+    <w:lsdException w:name="toa heading" w:semiHidden="1" w:unhideWhenUsed="1"/>
+    <w:lsdException w:name="List" w:semiHidden="1" w:unhideWhenUsed="1"/>
+    <w:lsdException w:name="List Bullet" w:semiHidden="1" w:unhideWhenUsed="1"/>
+    <w:lsdException w:name="List Number" w:semiHidden="1" w:unhideWhenUsed="1"/>
+    <w:lsdException w:name="List 2" w:semiHidden="1" w:unhideWhenUsed="1"/>
+    <w:lsdException w:name="List 3" w:semiHidden="1" w:unhideWhenUsed="1"/>
+    <w:lsdException w:name="List 4" w:semiHidden="1" w:unhideWhenUsed="1"/>
+    <w:lsdException w:name="List 5" w:semiHidden="1" w:unhideWhenUsed="1"/>
+    <w:lsdException w:name="List Bullet 2" w:semiHidden="1" w:unhideWhenUsed="1"/>
+    <w:lsdException w:name="List Bullet 3" w:semiHidden="1" w:unhideWhenUsed="1"/>
+    <w:lsdException w:name="List Bullet 4" w:semiHidden="1" w:unhideWhenUsed="1"/>
+    <w:lsdException w:name="List Bullet 5" w:semiHidden="1" w:unhideWhenUsed="1"/>
+    <w:lsdException w:name="List Number 2" w:semiHidden="1" w:unhideWhenUsed="1"/>
+    <w:lsdException w:name="List Number 3" w:semiHidden="1" w:unhideWhenUsed="1"/>
+    <w:lsdException w:name="List Number 4" w:semiHidden="1" w:unhideWhenUsed="1"/>
+    <w:lsdException w:name="List Number 5" w:semiHidden="1" w:unhideWhenUsed="1"/>
+    <w:lsdException w:name="Title" w:uiPriority="10" w:qFormat="1"/>
+    <w:lsdException w:name="Closing" w:semiHidden="1" w:unhideWhenUsed="1"/>
+    <w:lsdException w:name="Signature" w:semiHidden="1" w:unhideWhenUsed="1"/>
+    <w:lsdException w:name="Default Paragraph Font" w:semiHidden="1" w:uiPriority="1" w:unhideWhenUsed="1"/>
+    <w:lsdException w:name="Body Text" w:semiHidden="1" w:unhideWhenUsed="1"/>
+    <w:lsdException w:name="Body Text Indent" w:semiHidden="1" w:unhideWhenUsed="1"/>
+    <w:lsdException w:name="List Continue" w:semiHidden="1" w:unhideWhenUsed="1"/>
+    <w:lsdException w:name="List Continue 2" w:semiHidden="1" w:unhideWhenUsed="1"/>
+    <w:lsdException w:name="List Continue 3" w:semiHidden="1" w:unhideWhenUsed="1"/>
+    <w:lsdException w:name="List Continue 4" w:semiHidden="1" w:unhideWhenUsed="1"/>
+    <w:lsdException w:name="List Continue 5" w:semiHidden="1" w:unhideWhenUsed="1"/>
+    <w:lsdException w:name="Message Header" w:semiHidden="1" w:unhideWhenUsed="1"/>
+    <w:lsdException w:name="Subtitle" w:uiPriority="11" w:qFormat="1"/>
+    <w:lsdException w:name="Salutation" w:semiHidden="1" w:unhideWhenUsed="1"/>
+    <w:lsdException w:name="Date" w:semiHidden="1" w:unhideWhenUsed="1"/>
+    <w:lsdException w:name="Body Text First Indent" w:semiHidden="1" w:unhideWhenUsed="1"/>
+    <w:lsdException w:name="Body Text First Indent 2" w:semiHidden="1" w:unhideWhenUsed="1"/>
+    <w:lsdException w:name="Note Heading" w:semiHidden="1" w:unhideWhenUsed="1"/>
+    <w:lsdException w:name="Body Text 2" w:semiHidden="1" w:unhideWhenUsed="1"/>
+    <w:lsdException w:name="Body Text 3" w:semiHidden="1" w:unhideWhenUsed="1"/>
+    <w:lsdException w:name="Body Text Indent 2" w:semiHidden="1" w:unhideWhenUsed="1"/>
+    <w:lsdException w:name="Body Text Indent 3" w:semiHidden="1" w:unhideWhenUsed="1"/>
+    <w:lsdException w:name="Block Text" w:semiHidden="1" w:unhideWhenUsed="1"/>
+    <w:lsdException w:name="Hyperlink" w:semiHidden="1" w:unhideWhenUsed="1"/>
+    <w:lsdException w:name="FollowedHyperlink" w:semiHidden="1" w:unhideWhenUsed="1"/>
+    <w:lsdException w:name="Strong" w:uiPriority="22" w:qFormat="1"/>
+    <w:lsdException w:name="Emphasis" w:uiPriority="20" w:qFormat="1"/>
+    <w:lsdException w:name="Document Map" w:semiHidden="1" w:unhideWhenUsed="1"/>
+    <w:lsdException w:name="Plain Text" w:semiHidden="1" w:unhideWhenUsed="1"/>
+    <w:lsdException w:name="E-mail Signature" w:semiHidden="1" w:unhideWhenUsed="1"/>
+    <w:lsdException w:name="HTML Top of Form" w:semiHidden="1" w:unhideWhenUsed="1"/>
+    <w:lsdException w:name="HTML Bottom of Form" w:semiHidden="1" w:unhideWhenUsed="1"/>
+    <w:lsdException w:name="Normal (Web)" w:semiHidden="1" w:unhideWhenUsed="1"/>
+    <w:lsdException w:name="HTML Acronym" w:semiHidden="1" w:unhideWhenUsed="1"/>
+    <w:lsdException w:name="HTML Address" w:semiHidden="1" w:unhideWhenUsed="1"/>
+    <w:lsdException w:name="HTML Cite" w:semiHidden="1" w:unhideWhenUsed="1"/>
+    <w:lsdException w:name="HTML Code" w:semiHidden="1" w:unhideWhenUsed="1"/>
+    <w:lsdException w:name="HTML Definition" w:semiHidden="1" w:unhideWhenUsed="1"/>
+    <w:lsdException w:name="HTML Keyboard" w:semiHidden="1" w:unhideWhenUsed="1"/>
+    <w:lsdException w:name="HTML Preformatted" w:semiHidden="1" w:unhideWhenUsed="1"/>
+    <w:lsdException w:name="HTML Sample" w:semiHidden="1" w:unhideWhenUsed="1"/>
+    <w:lsdException w:name="HTML Typewriter" w:semiHidden="1" w:unhideWhenUsed="1"/>
+    <w:lsdException w:name="HTML Variable" w:semiHidden="1" w:unhideWhenUsed="1"/>
+    <w:lsdException w:name="Normal Table" w:semiHidden="1" w:unhideWhenUsed="1"/>
+    <w:lsdException w:name="annotation subject" w:semiHidden="1" w:unhideWhenUsed="1"/>
+    <w:lsdException w:name="No List" w:semiHidden="1" w:unhideWhenUsed="1"/>
+    <w:lsdException w:name="Outline List 1" w:semiHidden="1" w:unhideWhenUsed="1"/>
+    <w:lsdException w:name="Outline List 2" w:semiHidden="1" w:unhideWhenUsed="1"/>
+    <w:lsdException w:name="Outline List 3" w:semiHidden="1" w:unhideWhenUsed="1"/>
+    <w:lsdException w:name="Table Simple 1" w:semiHidden="1" w:unhideWhenUsed="1"/>
+    <w:lsdException w:name="Table Simple 2" w:semiHidden="1" w:unhideWhenUsed="1"/>
+    <w:lsdException w:name="Table Simple 3" w:semiHidden="1" w:unhideWhenUsed="1"/>
+    <w:lsdException w:name="Table Classic 1" w:semiHidden="1" w:unhideWhenUsed="1"/>
+    <w:lsdException w:name="Table Classic 2" w:semiHidden="1" w:unhideWhenUsed="1"/>
+    <w:lsdException w:name="Table Classic 3" w:semiHidden="1" w:unhideWhenUsed="1"/>
+    <w:lsdException w:name="Table Classic 4" w:semiHidden="1" w:unhideWhenUsed="1"/>
+    <w:lsdException w:name="Table Colorful 1" w:semiHidden="1" w:unhideWhenUsed="1"/>
+    <w:lsdException w:name="Table Colorful 2" w:semiHidden="1" w:unhideWhenUsed="1"/>
+    <w:lsdException w:name="Table Colorful 3" w:semiHidden="1" w:unhideWhenUsed="1"/>
+    <w:lsdException w:name="Table Columns 1" w:semiHidden="1" w:unhideWhenUsed="1"/>
+    <w:lsdException w:name="Table Columns 2" w:semiHidden="1" w:unhideWhenUsed="1"/>
+    <w:lsdException w:name="Table Columns 3" w:semiHidden="1" w:unhideWhenUsed="1"/>
+    <w:lsdException w:name="Table Columns 4" w:semiHidden="1" w:unhideWhenUsed="1"/>
+    <w:lsdException w:name="Table Columns 5" w:semiHidden="1" w:unhideWhenUsed="1"/>
+    <w:lsdException w:name="Table Grid 1" w:semiHidden="1" w:unhideWhenUsed="1"/>
+    <w:lsdException w:name="Table Grid 2" w:semiHidden="1" w:unhideWhenUsed="1"/>
+    <w:lsdException w:name="Table Grid 3" w:semiHidden="1" w:unhideWhenUsed="1"/>
+    <w:lsdException w:name="Table Grid 4" w:semiHidden="1" w:unhideWhenUsed="1"/>
+    <w:lsdException w:name="Table Grid 5" w:semiHidden="1" w:unhideWhenUsed="1"/>
+    <w:lsdException w:name="Table Grid 6" w:semiHidden="1" w:unhideWhenUsed="1"/>
+    <w:lsdException w:name="Table Grid 7" w:semiHidden="1" w:unhideWhenUsed="1"/>
+    <w:lsdException w:name="Table Grid 8" w:semiHidden="1" w:unhideWhenUsed="1"/>
+    <w:lsdException w:name="Table List 1" w:semiHidden="1" w:unhideWhenUsed="1"/>
+    <w:lsdException w:name="Table List 2" w:semiHidden="1" w:unhideWhenUsed="1"/>
+    <w:lsdException w:name="Table List 3" w:semiHidden="1" w:unhideWhenUsed="1"/>
+    <w:lsdException w:name="Table List 4" w:semiHidden="1" w:unhideWhenUsed="1"/>
+    <w:lsdException w:name="Table List 5" w:semiHidden="1" w:unhideWhenUsed="1"/>
+    <w:lsdException w:name="Table List 6" w:semiHidden="1" w:unhideWhenUsed="1"/>
+    <w:lsdException w:name="Table List 7" w:semiHidden="1" w:unhideWhenUsed="1"/>
+    <w:lsdException w:name="Table List 8" w:semiHidden="1" w:unhideWhenUsed="1"/>
+    <w:lsdException w:name="Table 3D effects 1" w:semiHidden="1" w:unhideWhenUsed="1"/>
+    <w:lsdException w:name="Table 3D effects 2" w:semiHidden="1" w:unhideWhenUsed="1"/>
+    <w:lsdException w:name="Table 3D effects 3" w:semiHidden="1" w:unhideWhenUsed="1"/>
+    <w:lsdException w:name="Table Contemporary" w:semiHidden="1" w:unhideWhenUsed="1"/>
+    <w:lsdException w:name="Table Elegant" w:semiHidden="1" w:unhideWhenUsed="1"/>
+    <w:lsdException w:name="Table Professional" w:semiHidden="1" w:unhideWhenUsed="1"/>
+    <w:lsdException w:name="Table Subtle 1" w:semiHidden="1" w:unhideWhenUsed="1"/>
+    <w:lsdException w:name="Table Subtle 2" w:semiHidden="1" w:unhideWhenUsed="1"/>
+    <w:lsdException w:name="Table Web 1" w:semiHidden="1" w:unhideWhenUsed="1"/>
+    <w:lsdException w:name="Table Web 2" w:semiHidden="1" w:unhideWhenUsed="1"/>
+    <w:lsdException w:name="Table Web 3" w:semiHidden="1" w:unhideWhenUsed="1"/>
+    <w:lsdException w:name="Balloon Text" w:semiHidden="1" w:unhideWhenUsed="1"/>
+    <w:lsdException w:name="Table Grid" w:semiHidden="1" w:uiPriority="59" w:unhideWhenUsed="1"/>
+    <w:lsdException w:name="Table Theme" w:semiHidden="1" w:unhideWhenUsed="1"/>
+    <w:lsdException w:name="Placeholder Text" w:semiHidden="1" w:unhideWhenUsed="1"/>
+    <w:lsdException w:name="No Spacing" w:qFormat="1"/>
+    <w:lsdException w:name="Light Shading"/>
+    <w:lsdException w:name="Light List"/>
+    <w:lsdException w:name="Light Grid"/>
+    <w:lsdException w:name="Medium Shading 1"/>
+    <w:lsdException w:name="Medium Shading 2"/>
+    <w:lsdException w:name="Medium List 1"/>
+    <w:lsdException w:name="Medium List 2"/>
+    <w:lsdException w:name="Medium Grid 1"/>
+    <w:lsdException w:name="Medium Grid 2" w:uiPriority="1" w:qFormat="1"/>
+    <w:lsdException w:name="Medium Grid 3" w:uiPriority="60"/>
+    <w:lsdException w:name="Dark List" w:uiPriority="61"/>
+    <w:lsdException w:name="Colorful Shading" w:uiPriority="62"/>
+    <w:lsdException w:name="Colorful List" w:uiPriority="63"/>
+    <w:lsdException w:name="Colorful Grid" w:uiPriority="64"/>
+    <w:lsdException w:name="Light Shading Accent 1" w:uiPriority="65"/>
+    <w:lsdException w:name="Light List Accent 1" w:uiPriority="66"/>
+    <w:lsdException w:name="Light Grid Accent 1" w:uiPriority="67"/>
+    <w:lsdException w:name="Medium Shading 1 Accent 1" w:uiPriority="68"/>
+    <w:lsdException w:name="Medium Shading 2 Accent 1" w:uiPriority="69"/>
+    <w:lsdException w:name="Medium List 1 Accent 1" w:uiPriority="70"/>
+    <w:lsdException w:name="Revision" w:semiHidden="1" w:uiPriority="71"/>
+    <w:lsdException w:name="List Paragraph" w:uiPriority="72" w:qFormat="1"/>
+    <w:lsdException w:name="Quote" w:uiPriority="73" w:qFormat="1"/>
+    <w:lsdException w:name="Intense Quote" w:uiPriority="60" w:qFormat="1"/>
+    <w:lsdException w:name="Medium List 2 Accent 1" w:uiPriority="61"/>
+    <w:lsdException w:name="Medium Grid 1 Accent 1" w:uiPriority="62"/>
+    <w:lsdException w:name="Medium Grid 2 Accent 1" w:uiPriority="63"/>
+    <w:lsdException w:name="Medium Grid 3 Accent 1" w:uiPriority="64"/>
+    <w:lsdException w:name="Dark List Accent 1" w:uiPriority="65"/>
+    <w:lsdException w:name="Colorful Shading Accent 1"/>
+    <w:lsdException w:name="Colorful List Accent 1" w:uiPriority="34" w:qFormat="1"/>
+    <w:lsdException w:name="Colorful Grid Accent 1" w:uiPriority="29" w:qFormat="1"/>
+    <w:lsdException w:name="Light Shading Accent 2" w:uiPriority="30" w:qFormat="1"/>
+    <w:lsdException w:name="Light List Accent 2" w:uiPriority="66"/>
+    <w:lsdException w:name="Light Grid Accent 2" w:uiPriority="67"/>
+    <w:lsdException w:name="Medium Shading 1 Accent 2" w:uiPriority="68"/>
+    <w:lsdException w:name="Medium Shading 2 Accent 2" w:uiPriority="69"/>
+    <w:lsdException w:name="Medium List 1 Accent 2" w:uiPriority="70"/>
+    <w:lsdException w:name="Medium List 2 Accent 2" w:uiPriority="71"/>
+    <w:lsdException w:name="Medium Grid 1 Accent 2" w:uiPriority="72"/>
+    <w:lsdException w:name="Medium Grid 2 Accent 2" w:uiPriority="73"/>
+    <w:lsdException w:name="Medium Grid 3 Accent 2" w:uiPriority="60"/>
+    <w:lsdException w:name="Dark List Accent 2" w:uiPriority="61"/>
+    <w:lsdException w:name="Colorful Shading Accent 2" w:uiPriority="62"/>
+    <w:lsdException w:name="Colorful List Accent 2" w:uiPriority="63"/>
+    <w:lsdException w:name="Colorful Grid Accent 2" w:uiPriority="64"/>
+    <w:lsdException w:name="Light Shading Accent 3" w:uiPriority="65"/>
+    <w:lsdException w:name="Light List Accent 3" w:uiPriority="66"/>
+    <w:lsdException w:name="Light Grid Accent 3" w:uiPriority="67"/>
+    <w:lsdException w:name="Medium Shading 1 Accent 3" w:uiPriority="68"/>
+    <w:lsdException w:name="Medium Shading 2 Accent 3" w:uiPriority="69"/>
+    <w:lsdException w:name="Medium List 1 Accent 3" w:uiPriority="70"/>
+    <w:lsdException w:name="Medium List 2 Accent 3" w:uiPriority="71"/>
+    <w:lsdException w:name="Medium Grid 1 Accent 3" w:uiPriority="72"/>
+    <w:lsdException w:name="Medium Grid 2 Accent 3" w:uiPriority="73"/>
+    <w:lsdException w:name="Medium Grid 3 Accent 3" w:uiPriority="60"/>
+    <w:lsdException w:name="Dark List Accent 3" w:uiPriority="61"/>
+    <w:lsdException w:name="Colorful Shading Accent 3" w:uiPriority="62"/>
+    <w:lsdException w:name="Colorful List Accent 3" w:uiPriority="63"/>
+    <w:lsdException w:name="Colorful Grid Accent 3" w:uiPriority="64"/>
+    <w:lsdException w:name="Light Shading Accent 4" w:uiPriority="65"/>
+    <w:lsdException w:name="Light List Accent 4" w:uiPriority="66"/>
+    <w:lsdException w:name="Light Grid Accent 4" w:uiPriority="67"/>
+    <w:lsdException w:name="Medium Shading 1 Accent 4" w:uiPriority="68"/>
+    <w:lsdException w:name="Medium Shading 2 Accent 4" w:uiPriority="69"/>
+    <w:lsdException w:name="Medium List 1 Accent 4" w:uiPriority="70"/>
+    <w:lsdException w:name="Medium List 2 Accent 4" w:uiPriority="71"/>
+    <w:lsdException w:name="Medium Grid 1 Accent 4" w:uiPriority="72"/>
+    <w:lsdException w:name="Medium Grid 2 Accent 4" w:uiPriority="73"/>
+    <w:lsdException w:name="Medium Grid 3 Accent 4" w:uiPriority="60"/>
+    <w:lsdException w:name="Dark List Accent 4" w:uiPriority="61"/>
+    <w:lsdException w:name="Colorful Shading Accent 4" w:uiPriority="62"/>
+    <w:lsdException w:name="Colorful List Accent 4" w:uiPriority="63"/>
+    <w:lsdException w:name="Colorful Grid Accent 4" w:uiPriority="64"/>
+    <w:lsdException w:name="Light Shading Accent 5" w:uiPriority="65"/>
+    <w:lsdException w:name="Light List Accent 5" w:uiPriority="66"/>
+    <w:lsdException w:name="Light Grid Accent 5" w:uiPriority="67"/>
+    <w:lsdException w:name="Medium Shading 1 Accent 5" w:uiPriority="68"/>
+    <w:lsdException w:name="Medium Shading 2 Accent 5" w:uiPriority="69"/>
+    <w:lsdException w:name="Medium List 1 Accent 5" w:uiPriority="70"/>
+    <w:lsdException w:name="Medium List 2 Accent 5" w:uiPriority="71"/>
+    <w:lsdException w:name="Medium Grid 1 Accent 5" w:uiPriority="72"/>
+    <w:lsdException w:name="Medium Grid 2 Accent 5" w:uiPriority="73"/>
+    <w:lsdException w:name="Medium Grid 3 Accent 5" w:uiPriority="60"/>
+    <w:lsdException w:name="Dark List Accent 5" w:uiPriority="61"/>
+    <w:lsdException w:name="Colorful Shading Accent 5" w:uiPriority="62"/>
+    <w:lsdException w:name="Colorful List Accent 5" w:uiPriority="63"/>
+    <w:lsdException w:name="Colorful Grid Accent 5" w:uiPriority="64"/>
+    <w:lsdException w:name="Light Shading Accent 6" w:uiPriority="65"/>
+    <w:lsdException w:name="Light List Accent 6" w:uiPriority="66"/>
+    <w:lsdException w:name="Light Grid Accent 6" w:uiPriority="67"/>
+    <w:lsdException w:name="Medium Shading 1 Accent 6" w:uiPriority="68"/>
+    <w:lsdException w:name="Medium Shading 2 Accent 6" w:uiPriority="69"/>
+    <w:lsdException w:name="Medium List 1 Accent 6" w:uiPriority="70"/>
+    <w:lsdException w:name="Medium List 2 Accent 6" w:uiPriority="71"/>
+    <w:lsdException w:name="Medium Grid 1 Accent 6" w:uiPriority="72"/>
+    <w:lsdException w:name="Medium Grid 2 Accent 6" w:uiPriority="73"/>
+    <w:lsdException w:name="Medium Grid 3 Accent 6" w:uiPriority="60"/>
+    <w:lsdException w:name="Dark List Accent 6" w:uiPriority="61"/>
+    <w:lsdException w:name="Colorful Shading Accent 6" w:uiPriority="62"/>
+    <w:lsdException w:name="Colorful List Accent 6" w:uiPriority="63"/>
+    <w:lsdException w:name="Colorful Grid Accent 6" w:uiPriority="64"/>
+    <w:lsdException w:name="Subtle Emphasis" w:uiPriority="65" w:qFormat="1"/>
+    <w:lsdException w:name="Intense Emphasis" w:uiPriority="66" w:qFormat="1"/>
+    <w:lsdException w:name="Subtle Reference" w:uiPriority="67" w:qFormat="1"/>
+    <w:lsdException w:name="Intense Reference" w:uiPriority="68" w:qFormat="1"/>
+    <w:lsdException w:name="Book Title" w:uiPriority="69" w:qFormat="1"/>
+    <w:lsdException w:name="Bibliography" w:semiHidden="1" w:uiPriority="70" w:unhideWhenUsed="1"/>
+    <w:lsdException w:name="TOC Heading" w:semiHidden="1" w:uiPriority="71" w:unhideWhenUsed="1" w:qFormat="1"/>
+    <w:lsdException w:name="Plain Table 1" w:uiPriority="41"/>
+    <w:lsdException w:name="Plain Table 2" w:uiPriority="42"/>
+    <w:lsdException w:name="Plain Table 3" w:uiPriority="43"/>
+    <w:lsdException w:name="Plain Table 4" w:uiPriority="44"/>
+    <w:lsdException w:name="Plain Table 5" w:uiPriority="45"/>
+    <w:lsdException w:name="Grid Table Light" w:uiPriority="40"/>
+    <w:lsdException w:name="Grid Table 1 Light" w:uiPriority="46"/>
+    <w:lsdException w:name="Grid Table 2" w:uiPriority="47"/>
+    <w:lsdException w:name="Grid Table 3" w:uiPriority="48"/>
+    <w:lsdException w:name="Grid Table 4" w:uiPriority="49"/>
+    <w:lsdException w:name="Grid Table 5 Dark" w:uiPriority="50"/>
+    <w:lsdException w:name="Grid Table 6 Colorful" w:uiPriority="51"/>
+    <w:lsdException w:name="Grid Table 7 Colorful" w:uiPriority="52"/>
+    <w:lsdException w:name="Grid Table 1 Light Accent 1" w:uiPriority="46"/>
+    <w:lsdException w:name="Grid Table 2 Accent 1" w:uiPriority="47"/>
+    <w:lsdException w:name="Grid Table 3 Accent 1" w:uiPriority="48"/>
+    <w:lsdException w:name="Grid Table 4 Accent 1" w:uiPriority="49"/>
+    <w:lsdException w:name="Grid Table 5 Dark Accent 1" w:uiPriority="50"/>
+    <w:lsdException w:name="Grid Table 6 Colorful Accent 1" w:uiPriority="51"/>
+    <w:lsdException w:name="Grid Table 7 Colorful Accent 1" w:uiPriority="52"/>
+    <w:lsdException w:name="Grid Table 1 Light Accent 2" w:uiPriority="46"/>
+    <w:lsdException w:name="Grid Table 2 Accent 2" w:uiPriority="47"/>
+    <w:lsdException w:name="Grid Table 3 Accent 2" w:uiPriority="48"/>
+    <w:lsdException w:name="Grid Table 4 Accent 2" w:uiPriority="49"/>
+    <w:lsdException w:name="Grid Table 5 Dark Accent 2" w:uiPriority="50"/>
+    <w:lsdException w:name="Grid Table 6 Colorful Accent 2" w:uiPriority="51"/>
+    <w:lsdException w:name="Grid Table 7 Colorful Accent 2" w:uiPriority="52"/>
+    <w:lsdException w:name="Grid Table 1 Light Accent 3" w:uiPriority="46"/>
+    <w:lsdException w:name="Grid Table 2 Accent 3" w:uiPriority="47"/>
+    <w:lsdException w:name="Grid Table 3 Accent 3" w:uiPriority="48"/>
+    <w:lsdException w:name="Grid Table 4 Accent 3" w:uiPriority="49"/>
+    <w:lsdException w:name="Grid Table 5 Dark Accent 3" w:uiPriority="50"/>
+    <w:lsdException w:name="Grid Table 6 Colorful Accent 3" w:uiPriority="51"/>
+    <w:lsdException w:name="Grid Table 7 Colorful Accent 3" w:uiPriority="52"/>
+    <w:lsdException w:name="Grid Table 1 Light Accent 4" w:uiPriority="46"/>
+    <w:lsdException w:name="Grid Table 2 Accent 4" w:uiPriority="47"/>
+    <w:lsdException w:name="Grid Table 3 Accent 4" w:uiPriority="48"/>
+    <w:lsdException w:name="Grid Table 4 Accent 4" w:uiPriority="49"/>
+    <w:lsdException w:name="Grid Table 5 Dark Accent 4" w:uiPriority="50"/>
+    <w:lsdException w:name="Grid Table 6 Colorful Accent 4" w:uiPriority="51"/>
+    <w:lsdException w:name="Grid Table 7 Colorful Accent 4" w:uiPriority="52"/>
+    <w:lsdException w:name="Grid Table 1 Light Accent 5" w:uiPriority="46"/>
+    <w:lsdException w:name="Grid Table 2 Accent 5" w:uiPriority="47"/>
+    <w:lsdException w:name="Grid Table 3 Accent 5" w:uiPriority="48"/>
+    <w:lsdException w:name="Grid Table 4 Accent 5" w:uiPriority="49"/>
+    <w:lsdException w:name="Grid Table 5 Dark Accent 5" w:uiPriority="50"/>
+    <w:lsdException w:name="Grid Table 6 Colorful Accent 5" w:uiPriority="51"/>
+    <w:lsdException w:name="Grid Table 7 Colorful Accent 5" w:uiPriority="52"/>
+    <w:lsdException w:name="Grid Table 1 Light Accent 6" w:uiPriority="46"/>
+    <w:lsdException w:name="Grid Table 2 Accent 6" w:uiPriority="47"/>
+    <w:lsdException w:name="Grid Table 3 Accent 6" w:uiPriority="48"/>
+    <w:lsdException w:name="Grid Table 4 Accent 6" w:uiPriority="49"/>
+    <w:lsdException w:name="Grid Table 5 Dark Accent 6" w:uiPriority="50"/>
+    <w:lsdException w:name="Grid Table 6 Colorful Accent 6" w:uiPriority="51"/>
+    <w:lsdException w:name="Grid Table 7 Colorful Accent 6" w:uiPriority="52"/>
+    <w:lsdException w:name="List Table 1 Light" w:uiPriority="46"/>
+    <w:lsdException w:name="List Table 2" w:uiPriority="47"/>
+    <w:lsdException w:name="List Table 3" w:uiPriority="48"/>
+    <w:lsdException w:name="List Table 4" w:uiPriority="49"/>
+    <w:lsdException w:name="List Table 5 Dark" w:uiPriority="50"/>
+    <w:lsdException w:name="List Table 6 Colorful" w:uiPriority="51"/>
+    <w:lsdException w:name="List Table 7 Colorful" w:uiPriority="52"/>
+    <w:lsdException w:name="List Table 1 Light Accent 1" w:uiPriority="46"/>
+    <w:lsdException w:name="List Table 2 Accent 1" w:uiPriority="47"/>
+    <w:lsdException w:name="List Table 3 Accent 1" w:uiPriority="48"/>
+    <w:lsdException w:name="List Table 4 Accent 1" w:uiPriority="49"/>
+    <w:lsdException w:name="List Table 5 Dark Accent 1" w:uiPriority="50"/>
+    <w:lsdException w:name="List Table 6 Colorful Accent 1" w:uiPriority="51"/>
+    <w:lsdException w:name="List Table 7 Colorful Accent 1" w:uiPriority="52"/>
+    <w:lsdException w:name="List Table 1 Light Accent 2" w:uiPriority="46"/>
+    <w:lsdException w:name="List Table 2 Accent 2" w:uiPriority="47"/>
+    <w:lsdException w:name="List Table 3 Accent 2" w:uiPriority="48"/>
+    <w:lsdException w:name="List Table 4 Accent 2" w:uiPriority="49"/>
+    <w:lsdException w:name="List Table 5 Dark Accent 2" w:uiPriority="50"/>
+    <w:lsdException w:name="List Table 6 Colorful Accent 2" w:uiPriority="51"/>
+    <w:lsdException w:name="List Table 7 Colorful Accent 2" w:uiPriority="52"/>
+    <w:lsdException w:name="List Table 1 Light Accent 3" w:uiPriority="46"/>
+    <w:lsdException w:name="List Table 2 Accent 3" w:uiPriority="47"/>
+    <w:lsdException w:name="List Table 3 Accent 3" w:uiPriority="48"/>
+    <w:lsdException w:name="List Table 4 Accent 3" w:uiPriority="49"/>
+    <w:lsdException w:name="List Table 5 Dark Accent 3" w:uiPriority="50"/>
+    <w:lsdException w:name="List Table 6 Colorful Accent 3" w:uiPriority="51"/>
+    <w:lsdException w:name="List Table 7 Colorful Accent 3" w:uiPriority="52"/>
+    <w:lsdException w:name="List Table 1 Light Accent 4" w:uiPriority="46"/>
+    <w:lsdException w:name="List Table 2 Accent 4" w:uiPriority="47"/>
+    <w:lsdException w:name="List Table 3 Accent 4" w:uiPriority="48"/>
+    <w:lsdException w:name="List Table 4 Accent 4" w:uiPriority="49"/>
+    <w:lsdException w:name="List Table 5 Dark Accent 4" w:uiPriority="50"/>
+    <w:lsdException w:name="List Table 6 Colorful Accent 4" w:uiPriority="51"/>
+    <w:lsdException w:name="List Table 7 Colorful Accent 4" w:uiPriority="52"/>
+    <w:lsdException w:name="List Table 1 Light Accent 5" w:uiPriority="46"/>
+    <w:lsdException w:name="List Table 2 Accent 5" w:uiPriority="47"/>
+    <w:lsdException w:name="List Table 3 Accent 5" w:uiPriority="48"/>
+    <w:lsdException w:name="List Table 4 Accent 5" w:uiPriority="49"/>
+    <w:lsdException w:name="List Table 5 Dark Accent 5" w:uiPriority="50"/>
+    <w:lsdException w:name="List Table 6 Colorful Accent 5" w:uiPriority="51"/>
+    <w:lsdException w:name="List Table 7 Colorful Accent 5" w:uiPriority="52"/>
+    <w:lsdException w:name="List Table 1 Light Accent 6" w:uiPriority="46"/>
+    <w:lsdException w:name="List Table 2 Accent 6" w:uiPriority="47"/>
+    <w:lsdException w:name="List Table 3 Accent 6" w:uiPriority="48"/>
+    <w:lsdException w:name="List Table 4 Accent 6" w:uiPriority="49"/>
+    <w:lsdException w:name="List Table 5 Dark Accent 6" w:uiPriority="50"/>
+    <w:lsdException w:name="List Table 6 Colorful Accent 6" w:uiPriority="51"/>
+    <w:lsdException w:name="List Table 7 Colorful Accent 6" w:uiPriority="52"/>
+    <w:lsdException w:name="Mention" w:semiHidden="1" w:unhideWhenUsed="1"/>
+    <w:lsdException w:name="Smart Hyperlink" w:semiHidden="1" w:unhideWhenUsed="1"/>
+    <w:lsdException w:name="Hashtag" w:semiHidden="1" w:unhideWhenUsed="1"/>
+    <w:lsdException w:name="Unresolved Mention" w:semiHidden="1" w:unhideWhenUsed="1"/>
   </w:latentStyles>
   <w:style w:type="paragraph" w:default="1" w:styleId="Normal">
     <w:name w:val="Normal"/>
@@ -1286,7 +1945,6 @@
     <w:uiPriority w:val="99"/>
     <w:semiHidden/>
     <w:unhideWhenUsed/>
-    <w:qFormat/>
     <w:tblPr>
       <w:tblInd w:w="0" w:type="dxa"/>
       <w:tblCellMar>
@@ -1641,7 +2299,7 @@
   <a:extraClrSchemeLst/>
   <a:extLst>
     <a:ext uri="{05A4C25C-085E-4340-85A3-A5531E510DB2}">
-      <thm15:themeFamily xmlns:thm15="http://schemas.microsoft.com/office/thememl/2012/main" xmlns="" name="Office Theme" id="{62F939B6-93AF-4DB8-9C6B-D6C7DFDC589F}" vid="{4A3C46E8-61CC-4603-A589-7422A47A8E4A}"/>
+      <thm15:themeFamily xmlns:thm15="http://schemas.microsoft.com/office/thememl/2012/main" name="Office Theme" id="{62F939B6-93AF-4DB8-9C6B-D6C7DFDC589F}" vid="{4A3C46E8-61CC-4603-A589-7422A47A8E4A}"/>
     </a:ext>
   </a:extLst>
 </a:theme>
